--- a/blog/nzgraphertimeseriesplots/What is in the Black Box of the Time Series Module.docx
+++ b/blog/nzgraphertimeseriesplots/What is in the Black Box of the Time Series Module.docx
@@ -1,6 +1,6 @@
 
 <file path=word/document.xml><?xml version="1.0" encoding="utf-8"?>
-<w:document xmlns:wpc="http://schemas.microsoft.com/office/word/2010/wordprocessingCanvas" xmlns:mc="http://schemas.openxmlformats.org/markup-compatibility/2006" xmlns:o="urn:schemas-microsoft-com:office:office" xmlns:r="http://schemas.openxmlformats.org/officeDocument/2006/relationships" xmlns:m="http://schemas.openxmlformats.org/officeDocument/2006/math" xmlns:v="urn:schemas-microsoft-com:vml" xmlns:wp14="http://schemas.microsoft.com/office/word/2010/wordprocessingDrawing" xmlns:wp="http://schemas.openxmlformats.org/drawingml/2006/wordprocessingDrawing" xmlns:w10="urn:schemas-microsoft-com:office:word" xmlns:w="http://schemas.openxmlformats.org/wordprocessingml/2006/main" xmlns:w14="http://schemas.microsoft.com/office/word/2010/wordml" xmlns:w15="http://schemas.microsoft.com/office/word/2012/wordml" xmlns:wpg="http://schemas.microsoft.com/office/word/2010/wordprocessingGroup" xmlns:wpi="http://schemas.microsoft.com/office/word/2010/wordprocessingInk" xmlns:wne="http://schemas.microsoft.com/office/word/2006/wordml" xmlns:wps="http://schemas.microsoft.com/office/word/2010/wordprocessingShape" mc:Ignorable="w14 w15 wp14">
+<w:document xmlns:wpc="http://schemas.microsoft.com/office/word/2010/wordprocessingCanvas" xmlns:mo="http://schemas.microsoft.com/office/mac/office/2008/main" xmlns:mc="http://schemas.openxmlformats.org/markup-compatibility/2006" xmlns:mv="urn:schemas-microsoft-com:mac:vml" xmlns:o="urn:schemas-microsoft-com:office:office" xmlns:r="http://schemas.openxmlformats.org/officeDocument/2006/relationships" xmlns:m="http://schemas.openxmlformats.org/officeDocument/2006/math" xmlns:v="urn:schemas-microsoft-com:vml" xmlns:wp14="http://schemas.microsoft.com/office/word/2010/wordprocessingDrawing" xmlns:wp="http://schemas.openxmlformats.org/drawingml/2006/wordprocessingDrawing" xmlns:w10="urn:schemas-microsoft-com:office:word" xmlns:w="http://schemas.openxmlformats.org/wordprocessingml/2006/main" xmlns:w14="http://schemas.microsoft.com/office/word/2010/wordml" xmlns:w15="http://schemas.microsoft.com/office/word/2012/wordml" xmlns:wpg="http://schemas.microsoft.com/office/word/2010/wordprocessingGroup" xmlns:wpi="http://schemas.microsoft.com/office/word/2010/wordprocessingInk" xmlns:wne="http://schemas.microsoft.com/office/word/2006/wordml" xmlns:wps="http://schemas.microsoft.com/office/word/2010/wordprocessingShape" mc:Ignorable="w14 w15 wp14">
   <w:body>
     <w:p>
       <w:pPr>
@@ -17,73 +17,91 @@
           <w:b/>
           <w:sz w:val="28"/>
         </w:rPr>
-        <w:t>What is in the ‘black box’ of NZGrapher and iNZight’s time series module?</w:t>
-      </w:r>
-    </w:p>
-    <w:p>
-      <w:pPr>
-        <w:rPr>
-          <w:rFonts w:ascii="Century Gothic" w:hAnsi="Century Gothic"/>
-        </w:rPr>
-      </w:pPr>
-      <w:r>
-        <w:rPr>
-          <w:rFonts w:ascii="Century Gothic" w:hAnsi="Century Gothic"/>
+        <w:t xml:space="preserve">What is in the ‘black box’ of </w:t>
+      </w:r>
+      <w:proofErr w:type="spellStart"/>
+      <w:r>
+        <w:rPr>
+          <w:rFonts w:ascii="Century Gothic" w:hAnsi="Century Gothic"/>
+          <w:b/>
+          <w:sz w:val="28"/>
+        </w:rPr>
+        <w:t>NZGrapher</w:t>
+      </w:r>
+      <w:proofErr w:type="spellEnd"/>
+      <w:r>
+        <w:rPr>
+          <w:rFonts w:ascii="Century Gothic" w:hAnsi="Century Gothic"/>
+          <w:b/>
+          <w:sz w:val="28"/>
+        </w:rPr>
+        <w:t xml:space="preserve"> and </w:t>
+      </w:r>
+      <w:proofErr w:type="spellStart"/>
+      <w:r>
+        <w:rPr>
+          <w:rFonts w:ascii="Century Gothic" w:hAnsi="Century Gothic"/>
+          <w:b/>
+          <w:sz w:val="28"/>
+        </w:rPr>
+        <w:t>iNZight’s</w:t>
+      </w:r>
+      <w:proofErr w:type="spellEnd"/>
+      <w:r>
+        <w:rPr>
+          <w:rFonts w:ascii="Century Gothic" w:hAnsi="Century Gothic"/>
+          <w:b/>
+          <w:sz w:val="28"/>
+        </w:rPr>
+        <w:t xml:space="preserve"> time series module?</w:t>
+      </w:r>
+    </w:p>
+    <w:p>
+      <w:pPr>
+        <w:rPr>
+          <w:rFonts w:ascii="Century Gothic" w:hAnsi="Century Gothic"/>
+          <w:sz w:val="21"/>
+          <w:szCs w:val="21"/>
+        </w:rPr>
+      </w:pPr>
+      <w:r>
+        <w:rPr>
+          <w:rFonts w:ascii="Century Gothic" w:hAnsi="Century Gothic"/>
+          <w:sz w:val="21"/>
+          <w:szCs w:val="21"/>
         </w:rPr>
         <w:t>The short answer is Seasonal Trend LOESS Decomposition for historical data and Holt-Winters for forecasting... but what does this actually mean?</w:t>
       </w:r>
       <w:r>
         <w:rPr>
           <w:rFonts w:ascii="Century Gothic" w:hAnsi="Century Gothic"/>
+          <w:sz w:val="21"/>
+          <w:szCs w:val="21"/>
         </w:rPr>
         <w:t xml:space="preserve"> The data used in this example is </w:t>
       </w:r>
       <w:r>
         <w:rPr>
           <w:rFonts w:ascii="Century Gothic" w:hAnsi="Century Gothic"/>
-        </w:rPr>
-        <w:t>the</w:t>
-      </w:r>
-      <w:r>
-        <w:rPr>
-          <w:rFonts w:ascii="Century Gothic" w:hAnsi="Century Gothic"/>
-        </w:rPr>
-        <w:t xml:space="preserve"> number of peop</w:t>
-      </w:r>
-      <w:r>
-        <w:rPr>
-          <w:rFonts w:ascii="Century Gothic" w:hAnsi="Century Gothic"/>
-        </w:rPr>
-        <w:t xml:space="preserve">le in employment in New Zealand. The data is from the </w:t>
-      </w:r>
-      <w:r>
-        <w:rPr>
-          <w:rFonts w:ascii="Century Gothic" w:hAnsi="Century Gothic"/>
-        </w:rPr>
-        <w:t>National Employment Indicator</w:t>
-      </w:r>
-      <w:r>
-        <w:rPr>
-          <w:rFonts w:ascii="Century Gothic" w:hAnsi="Century Gothic"/>
-        </w:rPr>
-        <w:t xml:space="preserve"> series </w:t>
-      </w:r>
-      <w:r>
-        <w:rPr>
-          <w:rFonts w:ascii="Century Gothic" w:hAnsi="Century Gothic"/>
-        </w:rPr>
-        <w:t>sourced from Statistics New Zealand</w:t>
+          <w:sz w:val="21"/>
+          <w:szCs w:val="21"/>
+        </w:rPr>
+        <w:t>the number of people in employment in New Zealand. The data is from the National Employment Indicator series sourced from Statistics New Zealand</w:t>
       </w:r>
       <w:r>
         <w:rPr>
           <w:rStyle w:val="FootnoteReference"/>
           <w:rFonts w:ascii="Century Gothic" w:hAnsi="Century Gothic"/>
+          <w:sz w:val="21"/>
+          <w:szCs w:val="21"/>
         </w:rPr>
         <w:footnoteReference w:id="1"/>
       </w:r>
       <w:r>
         <w:rPr>
           <w:rFonts w:ascii="Century Gothic" w:hAnsi="Century Gothic"/>
+          <w:sz w:val="21"/>
+          <w:szCs w:val="21"/>
         </w:rPr>
         <w:t>.</w:t>
       </w:r>
@@ -93,12 +111,16 @@
         <w:rPr>
           <w:rFonts w:ascii="Century Gothic" w:hAnsi="Century Gothic"/>
           <w:b/>
+          <w:sz w:val="21"/>
+          <w:szCs w:val="21"/>
         </w:rPr>
       </w:pPr>
       <w:r>
         <w:rPr>
           <w:rFonts w:ascii="Century Gothic" w:hAnsi="Century Gothic"/>
           <w:b/>
+          <w:sz w:val="21"/>
+          <w:szCs w:val="21"/>
         </w:rPr>
         <w:t>Seasonal Trend LOESS (STL)</w:t>
       </w:r>
@@ -107,17 +129,23 @@
       <w:pPr>
         <w:rPr>
           <w:rFonts w:ascii="Century Gothic" w:hAnsi="Century Gothic"/>
-        </w:rPr>
-      </w:pPr>
-      <w:r>
-        <w:rPr>
-          <w:rFonts w:ascii="Century Gothic" w:hAnsi="Century Gothic"/>
+          <w:sz w:val="21"/>
+          <w:szCs w:val="21"/>
+        </w:rPr>
+      </w:pPr>
+      <w:r>
+        <w:rPr>
+          <w:rFonts w:ascii="Century Gothic" w:hAnsi="Century Gothic"/>
+          <w:sz w:val="21"/>
+          <w:szCs w:val="21"/>
         </w:rPr>
         <w:t>STL is a method of decomposing historical data to analyse time series based on a long term trend and a seasonal component. It was formulated by Robert B. Cleveland and others, and published in the Journal of Official Statistics in 1990. You can access the full arti</w:t>
       </w:r>
       <w:r>
         <w:rPr>
           <w:rFonts w:ascii="Century Gothic" w:hAnsi="Century Gothic"/>
+          <w:sz w:val="21"/>
+          <w:szCs w:val="21"/>
         </w:rPr>
         <w:t>cle</w:t>
       </w:r>
@@ -125,12 +153,16 @@
         <w:rPr>
           <w:rStyle w:val="FootnoteReference"/>
           <w:rFonts w:ascii="Century Gothic" w:hAnsi="Century Gothic"/>
+          <w:sz w:val="21"/>
+          <w:szCs w:val="21"/>
         </w:rPr>
         <w:footnoteReference w:id="2"/>
       </w:r>
       <w:r>
         <w:rPr>
           <w:rFonts w:ascii="Century Gothic" w:hAnsi="Century Gothic"/>
+          <w:sz w:val="21"/>
+          <w:szCs w:val="21"/>
         </w:rPr>
         <w:t>.</w:t>
       </w:r>
@@ -139,13 +171,17 @@
       <w:pPr>
         <w:rPr>
           <w:rFonts w:ascii="Century Gothic" w:hAnsi="Century Gothic"/>
+          <w:sz w:val="21"/>
+          <w:szCs w:val="21"/>
         </w:rPr>
       </w:pPr>
       <w:r>
         <w:rPr>
           <w:rFonts w:ascii="Century Gothic" w:hAnsi="Century Gothic"/>
           <w:noProof/>
-          <w:lang w:eastAsia="en-NZ"/>
+          <w:sz w:val="21"/>
+          <w:szCs w:val="21"/>
+          <w:lang w:val="en-US"/>
         </w:rPr>
         <w:drawing>
           <wp:anchor distT="0" distB="0" distL="114300" distR="114300" simplePos="0" relativeHeight="251658240" behindDoc="0" locked="0" layoutInCell="1" allowOverlap="1" wp14:anchorId="27A1F7A9" wp14:editId="0BA6E251">
@@ -217,8 +253,28 @@
       <w:r>
         <w:rPr>
           <w:rFonts w:ascii="Century Gothic" w:hAnsi="Century Gothic"/>
-        </w:rPr>
-        <w:t>As a brief summary, it runs through the following loop (for NZGrapher it does this twice), starting with a completely flat trend.</w:t>
+          <w:sz w:val="21"/>
+          <w:szCs w:val="21"/>
+        </w:rPr>
+        <w:t xml:space="preserve">As a brief summary, it runs through the following loop (for </w:t>
+      </w:r>
+      <w:proofErr w:type="spellStart"/>
+      <w:r>
+        <w:rPr>
+          <w:rFonts w:ascii="Century Gothic" w:hAnsi="Century Gothic"/>
+          <w:sz w:val="21"/>
+          <w:szCs w:val="21"/>
+        </w:rPr>
+        <w:t>NZGrapher</w:t>
+      </w:r>
+      <w:proofErr w:type="spellEnd"/>
+      <w:r>
+        <w:rPr>
+          <w:rFonts w:ascii="Century Gothic" w:hAnsi="Century Gothic"/>
+          <w:sz w:val="21"/>
+          <w:szCs w:val="21"/>
+        </w:rPr>
+        <w:t xml:space="preserve"> it does this twice), starting with a completely flat trend.</w:t>
       </w:r>
     </w:p>
     <w:p>
@@ -230,11 +286,15 @@
         </w:numPr>
         <w:rPr>
           <w:rFonts w:ascii="Century Gothic" w:hAnsi="Century Gothic"/>
-        </w:rPr>
-      </w:pPr>
-      <w:r>
-        <w:rPr>
-          <w:rFonts w:ascii="Century Gothic" w:hAnsi="Century Gothic"/>
+          <w:sz w:val="21"/>
+          <w:szCs w:val="21"/>
+        </w:rPr>
+      </w:pPr>
+      <w:r>
+        <w:rPr>
+          <w:rFonts w:ascii="Century Gothic" w:hAnsi="Century Gothic"/>
+          <w:sz w:val="21"/>
+          <w:szCs w:val="21"/>
         </w:rPr>
         <w:t>Subtract the trend from the raw data.</w:t>
       </w:r>
@@ -248,13 +308,35 @@
         </w:numPr>
         <w:rPr>
           <w:rFonts w:ascii="Century Gothic" w:hAnsi="Century Gothic"/>
-        </w:rPr>
-      </w:pPr>
-      <w:r>
-        <w:rPr>
-          <w:rFonts w:ascii="Century Gothic" w:hAnsi="Century Gothic"/>
-        </w:rPr>
-        <w:t>Get all the values for each season (eg: all the January values) and smooth them using LOESS* extended by one year before and after and then combining these back into one series.</w:t>
+          <w:sz w:val="21"/>
+          <w:szCs w:val="21"/>
+        </w:rPr>
+      </w:pPr>
+      <w:r>
+        <w:rPr>
+          <w:rFonts w:ascii="Century Gothic" w:hAnsi="Century Gothic"/>
+          <w:sz w:val="21"/>
+          <w:szCs w:val="21"/>
+        </w:rPr>
+        <w:t>Get all the values for each season (</w:t>
+      </w:r>
+      <w:proofErr w:type="spellStart"/>
+      <w:r>
+        <w:rPr>
+          <w:rFonts w:ascii="Century Gothic" w:hAnsi="Century Gothic"/>
+          <w:sz w:val="21"/>
+          <w:szCs w:val="21"/>
+        </w:rPr>
+        <w:t>eg</w:t>
+      </w:r>
+      <w:proofErr w:type="spellEnd"/>
+      <w:r>
+        <w:rPr>
+          <w:rFonts w:ascii="Century Gothic" w:hAnsi="Century Gothic"/>
+          <w:sz w:val="21"/>
+          <w:szCs w:val="21"/>
+        </w:rPr>
+        <w:t>: all the January values) and smooth them using LOESS* extended by one year before and after and then combining these back into one series.</w:t>
       </w:r>
     </w:p>
     <w:p>
@@ -266,13 +348,49 @@
         </w:numPr>
         <w:rPr>
           <w:rFonts w:ascii="Century Gothic" w:hAnsi="Century Gothic"/>
-        </w:rPr>
-      </w:pPr>
-      <w:r>
-        <w:rPr>
-          <w:rFonts w:ascii="Century Gothic" w:hAnsi="Century Gothic"/>
-        </w:rPr>
-        <w:t>A moving mean with a length equal to the number of time periods is fitted to this twice, followed by a LOESS smoothing.</w:t>
+          <w:sz w:val="21"/>
+          <w:szCs w:val="21"/>
+        </w:rPr>
+      </w:pPr>
+      <w:r>
+        <w:rPr>
+          <w:rFonts w:ascii="Century Gothic" w:hAnsi="Century Gothic"/>
+          <w:sz w:val="21"/>
+          <w:szCs w:val="21"/>
+        </w:rPr>
+        <w:t xml:space="preserve">A moving mean with a length equal to the number of time periods is fitted to </w:t>
+      </w:r>
+      <w:r>
+        <w:rPr>
+          <w:rFonts w:ascii="Century Gothic" w:hAnsi="Century Gothic"/>
+          <w:sz w:val="21"/>
+          <w:szCs w:val="21"/>
+        </w:rPr>
+        <w:t>the series from step 2</w:t>
+      </w:r>
+      <w:r>
+        <w:rPr>
+          <w:rFonts w:ascii="Century Gothic" w:hAnsi="Century Gothic"/>
+          <w:sz w:val="21"/>
+          <w:szCs w:val="21"/>
+        </w:rPr>
+        <w:t xml:space="preserve"> twice</w:t>
+      </w:r>
+      <w:r>
+        <w:rPr>
+          <w:rFonts w:ascii="Century Gothic" w:hAnsi="Century Gothic"/>
+          <w:sz w:val="21"/>
+          <w:szCs w:val="21"/>
+        </w:rPr>
+        <w:t xml:space="preserve"> to centre it</w:t>
+      </w:r>
+      <w:r>
+        <w:rPr>
+          <w:rFonts w:ascii="Century Gothic" w:hAnsi="Century Gothic"/>
+          <w:sz w:val="21"/>
+          <w:szCs w:val="21"/>
+        </w:rPr>
+        <w:t>, followed by a LOESS smoothing.</w:t>
       </w:r>
     </w:p>
     <w:p>
@@ -284,25 +402,31 @@
         </w:numPr>
         <w:rPr>
           <w:rFonts w:ascii="Century Gothic" w:hAnsi="Century Gothic"/>
-        </w:rPr>
-      </w:pPr>
-      <w:r>
-        <w:rPr>
-          <w:rFonts w:ascii="Century Gothic" w:hAnsi="Century Gothic"/>
+          <w:sz w:val="21"/>
+          <w:szCs w:val="21"/>
+        </w:rPr>
+      </w:pPr>
+      <w:r>
+        <w:rPr>
+          <w:rFonts w:ascii="Century Gothic" w:hAnsi="Century Gothic"/>
+          <w:sz w:val="21"/>
+          <w:szCs w:val="21"/>
         </w:rPr>
         <w:t>The seasonal values are calculated by subtracting the series created in 3 from the series created in 2</w:t>
       </w:r>
       <w:r>
         <w:rPr>
           <w:rFonts w:ascii="Century Gothic" w:hAnsi="Century Gothic"/>
+          <w:sz w:val="21"/>
+          <w:szCs w:val="21"/>
         </w:rPr>
         <w:t xml:space="preserve"> and then averaged</w:t>
       </w:r>
-      <w:bookmarkStart w:id="0" w:name="_GoBack"/>
-      <w:bookmarkEnd w:id="0"/>
-      <w:r>
-        <w:rPr>
-          <w:rFonts w:ascii="Century Gothic" w:hAnsi="Century Gothic"/>
+      <w:r>
+        <w:rPr>
+          <w:rFonts w:ascii="Century Gothic" w:hAnsi="Century Gothic"/>
+          <w:sz w:val="21"/>
+          <w:szCs w:val="21"/>
         </w:rPr>
         <w:t>.</w:t>
       </w:r>
@@ -316,13 +440,35 @@
         </w:numPr>
         <w:rPr>
           <w:rFonts w:ascii="Century Gothic" w:hAnsi="Century Gothic"/>
-        </w:rPr>
-      </w:pPr>
-      <w:r>
-        <w:rPr>
-          <w:rFonts w:ascii="Century Gothic" w:hAnsi="Century Gothic"/>
-        </w:rPr>
-        <w:t>A deseasonalised series is then created by subtracting the seasonal values (from 4) from the raw data.</w:t>
+          <w:sz w:val="21"/>
+          <w:szCs w:val="21"/>
+        </w:rPr>
+      </w:pPr>
+      <w:r>
+        <w:rPr>
+          <w:rFonts w:ascii="Century Gothic" w:hAnsi="Century Gothic"/>
+          <w:sz w:val="21"/>
+          <w:szCs w:val="21"/>
+        </w:rPr>
+        <w:t xml:space="preserve">A </w:t>
+      </w:r>
+      <w:proofErr w:type="spellStart"/>
+      <w:r>
+        <w:rPr>
+          <w:rFonts w:ascii="Century Gothic" w:hAnsi="Century Gothic"/>
+          <w:sz w:val="21"/>
+          <w:szCs w:val="21"/>
+        </w:rPr>
+        <w:t>deseasonalised</w:t>
+      </w:r>
+      <w:proofErr w:type="spellEnd"/>
+      <w:r>
+        <w:rPr>
+          <w:rFonts w:ascii="Century Gothic" w:hAnsi="Century Gothic"/>
+          <w:sz w:val="21"/>
+          <w:szCs w:val="21"/>
+        </w:rPr>
+        <w:t xml:space="preserve"> series is then created by subtracting the seasonal values (from 4) from the raw data.</w:t>
       </w:r>
     </w:p>
     <w:p>
@@ -334,39 +480,211 @@
         </w:numPr>
         <w:rPr>
           <w:rFonts w:ascii="Century Gothic" w:hAnsi="Century Gothic"/>
-        </w:rPr>
-      </w:pPr>
-      <w:r>
-        <w:rPr>
-          <w:rFonts w:ascii="Century Gothic" w:hAnsi="Century Gothic"/>
-        </w:rPr>
-        <w:t>This deseasonalised series is then smoothed using LOESS and this the the trend values that are used for the next loop through.</w:t>
-      </w:r>
-    </w:p>
-    <w:p>
-      <w:pPr>
-        <w:rPr>
-          <w:rFonts w:ascii="Century Gothic" w:hAnsi="Century Gothic"/>
-        </w:rPr>
-      </w:pPr>
-      <w:r>
-        <w:rPr>
-          <w:rFonts w:ascii="Century Gothic" w:hAnsi="Century Gothic"/>
-        </w:rPr>
-        <w:t>Once the loop is finished going through the required number of times, the deseasonalised series from step 6 forms the trend (blue line), and the seasonal values from step 4 form the seasonal value (orange line). The residual values are calculated by subtracting the trend and the seasonal values from the raw data (red line). The fitted values (green line) is the trend plus the seasonal.</w:t>
-      </w:r>
-    </w:p>
-    <w:p>
-      <w:pPr>
-        <w:rPr>
-          <w:rFonts w:ascii="Century Gothic" w:hAnsi="Century Gothic"/>
-        </w:rPr>
-      </w:pPr>
-      <w:r>
-        <w:rPr>
-          <w:rFonts w:ascii="Century Gothic" w:hAnsi="Century Gothic"/>
-        </w:rPr>
-        <w:t>* LOESS can be thought to stand for LOcal regrESSion and works by getting the closest n number of points and fitting a weighted regression line through them and working out what value this has at the particular point you are looking at.</w:t>
+          <w:sz w:val="21"/>
+          <w:szCs w:val="21"/>
+        </w:rPr>
+      </w:pPr>
+      <w:r>
+        <w:rPr>
+          <w:rFonts w:ascii="Century Gothic" w:hAnsi="Century Gothic"/>
+          <w:sz w:val="21"/>
+          <w:szCs w:val="21"/>
+        </w:rPr>
+        <w:t xml:space="preserve">This </w:t>
+      </w:r>
+      <w:proofErr w:type="spellStart"/>
+      <w:r>
+        <w:rPr>
+          <w:rFonts w:ascii="Century Gothic" w:hAnsi="Century Gothic"/>
+          <w:sz w:val="21"/>
+          <w:szCs w:val="21"/>
+        </w:rPr>
+        <w:t>deseasonalised</w:t>
+      </w:r>
+      <w:proofErr w:type="spellEnd"/>
+      <w:r>
+        <w:rPr>
+          <w:rFonts w:ascii="Century Gothic" w:hAnsi="Century Gothic"/>
+          <w:sz w:val="21"/>
+          <w:szCs w:val="21"/>
+        </w:rPr>
+        <w:t xml:space="preserve"> series is then smoothed using LOESS and this </w:t>
+      </w:r>
+      <w:r>
+        <w:rPr>
+          <w:rFonts w:ascii="Century Gothic" w:hAnsi="Century Gothic"/>
+          <w:sz w:val="21"/>
+          <w:szCs w:val="21"/>
+        </w:rPr>
+        <w:t>gives</w:t>
+      </w:r>
+      <w:r>
+        <w:rPr>
+          <w:rFonts w:ascii="Century Gothic" w:hAnsi="Century Gothic"/>
+          <w:sz w:val="21"/>
+          <w:szCs w:val="21"/>
+        </w:rPr>
+        <w:t xml:space="preserve"> the trend values that are used for the next loop through.</w:t>
+      </w:r>
+    </w:p>
+    <w:p>
+      <w:pPr>
+        <w:rPr>
+          <w:rFonts w:ascii="Century Gothic" w:hAnsi="Century Gothic"/>
+          <w:sz w:val="21"/>
+          <w:szCs w:val="21"/>
+        </w:rPr>
+      </w:pPr>
+      <w:r>
+        <w:rPr>
+          <w:rFonts w:ascii="Century Gothic" w:hAnsi="Century Gothic"/>
+          <w:sz w:val="21"/>
+          <w:szCs w:val="21"/>
+        </w:rPr>
+        <w:t xml:space="preserve">Once the loop is finished going through the required number of times, the </w:t>
+      </w:r>
+      <w:proofErr w:type="spellStart"/>
+      <w:r>
+        <w:rPr>
+          <w:rFonts w:ascii="Century Gothic" w:hAnsi="Century Gothic"/>
+          <w:sz w:val="21"/>
+          <w:szCs w:val="21"/>
+        </w:rPr>
+        <w:t>deseasonalised</w:t>
+      </w:r>
+      <w:proofErr w:type="spellEnd"/>
+      <w:r>
+        <w:rPr>
+          <w:rFonts w:ascii="Century Gothic" w:hAnsi="Century Gothic"/>
+          <w:sz w:val="21"/>
+          <w:szCs w:val="21"/>
+        </w:rPr>
+        <w:t xml:space="preserve"> series from step 6 forms the trend (blue line), and the seasonal values from step 4 form the seasonal value (orange line). The residual values are calculated by subtracting the trend and the seasonal values from the raw data (red line). The fitted values (green line) is the trend plus the seasonal.</w:t>
+      </w:r>
+    </w:p>
+    <w:p>
+      <w:pPr>
+        <w:rPr>
+          <w:rFonts w:ascii="Century Gothic" w:hAnsi="Century Gothic"/>
+          <w:sz w:val="21"/>
+          <w:szCs w:val="21"/>
+        </w:rPr>
+      </w:pPr>
+      <w:r>
+        <w:rPr>
+          <w:rFonts w:ascii="Century Gothic" w:hAnsi="Century Gothic"/>
+          <w:sz w:val="21"/>
+          <w:szCs w:val="21"/>
+        </w:rPr>
+        <w:t>* LOESS can be thought to stand for </w:t>
+      </w:r>
+      <w:proofErr w:type="spellStart"/>
+      <w:r>
+        <w:rPr>
+          <w:rFonts w:ascii="Century Gothic" w:hAnsi="Century Gothic"/>
+          <w:sz w:val="21"/>
+          <w:szCs w:val="21"/>
+        </w:rPr>
+        <w:t>LOcal</w:t>
+      </w:r>
+      <w:proofErr w:type="spellEnd"/>
+      <w:r>
+        <w:rPr>
+          <w:rFonts w:ascii="Century Gothic" w:hAnsi="Century Gothic"/>
+          <w:sz w:val="21"/>
+          <w:szCs w:val="21"/>
+        </w:rPr>
+        <w:t xml:space="preserve"> </w:t>
+      </w:r>
+      <w:proofErr w:type="spellStart"/>
+      <w:r>
+        <w:rPr>
+          <w:rFonts w:ascii="Century Gothic" w:hAnsi="Century Gothic"/>
+          <w:sz w:val="21"/>
+          <w:szCs w:val="21"/>
+        </w:rPr>
+        <w:t>regrESSion</w:t>
+      </w:r>
+      <w:proofErr w:type="spellEnd"/>
+      <w:r>
+        <w:rPr>
+          <w:rFonts w:ascii="Century Gothic" w:hAnsi="Century Gothic"/>
+          <w:sz w:val="21"/>
+          <w:szCs w:val="21"/>
+        </w:rPr>
+        <w:t xml:space="preserve"> and works by</w:t>
+      </w:r>
+      <w:r>
+        <w:rPr>
+          <w:rFonts w:ascii="Century Gothic" w:hAnsi="Century Gothic"/>
+          <w:sz w:val="21"/>
+          <w:szCs w:val="21"/>
+        </w:rPr>
+        <w:t xml:space="preserve"> selecting a point,</w:t>
+      </w:r>
+      <w:r>
+        <w:rPr>
+          <w:rFonts w:ascii="Century Gothic" w:hAnsi="Century Gothic"/>
+          <w:sz w:val="21"/>
+          <w:szCs w:val="21"/>
+        </w:rPr>
+        <w:t xml:space="preserve"> getting the closest n points</w:t>
+      </w:r>
+      <w:r>
+        <w:rPr>
+          <w:rFonts w:ascii="Century Gothic" w:hAnsi="Century Gothic"/>
+          <w:sz w:val="21"/>
+          <w:szCs w:val="21"/>
+        </w:rPr>
+        <w:t xml:space="preserve"> to it,</w:t>
+      </w:r>
+      <w:r>
+        <w:rPr>
+          <w:rFonts w:ascii="Century Gothic" w:hAnsi="Century Gothic"/>
+          <w:sz w:val="21"/>
+          <w:szCs w:val="21"/>
+        </w:rPr>
+        <w:t xml:space="preserve"> fitting a weighted regression line through them</w:t>
+      </w:r>
+      <w:r>
+        <w:rPr>
+          <w:rFonts w:ascii="Century Gothic" w:hAnsi="Century Gothic"/>
+          <w:sz w:val="21"/>
+          <w:szCs w:val="21"/>
+        </w:rPr>
+        <w:t>,</w:t>
+      </w:r>
+      <w:r>
+        <w:rPr>
+          <w:rFonts w:ascii="Century Gothic" w:hAnsi="Century Gothic"/>
+          <w:sz w:val="21"/>
+          <w:szCs w:val="21"/>
+        </w:rPr>
+        <w:t xml:space="preserve"> and working out what value this has at the </w:t>
+      </w:r>
+      <w:r>
+        <w:rPr>
+          <w:rFonts w:ascii="Century Gothic" w:hAnsi="Century Gothic"/>
+          <w:sz w:val="21"/>
+          <w:szCs w:val="21"/>
+        </w:rPr>
+        <w:t>selected</w:t>
+      </w:r>
+      <w:r>
+        <w:rPr>
+          <w:rFonts w:ascii="Century Gothic" w:hAnsi="Century Gothic"/>
+          <w:sz w:val="21"/>
+          <w:szCs w:val="21"/>
+        </w:rPr>
+        <w:t xml:space="preserve"> point.</w:t>
+      </w:r>
+      <w:r>
+        <w:rPr>
+          <w:rFonts w:ascii="Century Gothic" w:hAnsi="Century Gothic"/>
+          <w:sz w:val="21"/>
+          <w:szCs w:val="21"/>
+        </w:rPr>
+        <w:t xml:space="preserve"> The n is a parameter that can change depending on the data.</w:t>
       </w:r>
     </w:p>
     <w:p>
@@ -374,12 +692,16 @@
         <w:rPr>
           <w:rFonts w:ascii="Century Gothic" w:hAnsi="Century Gothic"/>
           <w:b/>
+          <w:sz w:val="21"/>
+          <w:szCs w:val="21"/>
         </w:rPr>
       </w:pPr>
       <w:r>
         <w:rPr>
           <w:rFonts w:ascii="Century Gothic" w:hAnsi="Century Gothic"/>
           <w:b/>
+          <w:sz w:val="21"/>
+          <w:szCs w:val="21"/>
         </w:rPr>
         <w:t>Holt Winters</w:t>
       </w:r>
@@ -388,61 +710,126 @@
       <w:pPr>
         <w:rPr>
           <w:rFonts w:ascii="Century Gothic" w:hAnsi="Century Gothic"/>
-        </w:rPr>
-      </w:pPr>
-      <w:r>
-        <w:rPr>
-          <w:rFonts w:ascii="Century Gothic" w:hAnsi="Century Gothic"/>
-        </w:rPr>
-        <w:t>The Holt-Winters model requires a number of values to be chosen, the first few are the initial values for the trend, the gradient of the trend and the seasonal effects.</w:t>
-      </w:r>
-    </w:p>
-    <w:p>
-      <w:pPr>
-        <w:rPr>
-          <w:rFonts w:ascii="Century Gothic" w:hAnsi="Century Gothic"/>
-        </w:rPr>
-      </w:pPr>
-      <w:r>
-        <w:rPr>
-          <w:rFonts w:ascii="Century Gothic" w:hAnsi="Century Gothic"/>
-        </w:rPr>
-        <w:t>To start off with NZGrapher creates a centered moving mean for the first two years of data. Once it has done this it fits a linear trend to it. The the y-intercept is the initial value of the trend, and the gradient of this line is the initial value for the gradient for the long term trend. The initial values for the seasonal effects are the difference between the first year values and the value of the linear trend line.</w:t>
-      </w:r>
-    </w:p>
-    <w:p>
-      <w:pPr>
-        <w:rPr>
-          <w:rFonts w:ascii="Century Gothic" w:hAnsi="Century Gothic"/>
-        </w:rPr>
-      </w:pPr>
-      <w:r>
-        <w:rPr>
-          <w:rFonts w:ascii="Century Gothic" w:hAnsi="Century Gothic"/>
+          <w:sz w:val="21"/>
+          <w:szCs w:val="21"/>
+        </w:rPr>
+      </w:pPr>
+      <w:r>
+        <w:rPr>
+          <w:rFonts w:ascii="Century Gothic" w:hAnsi="Century Gothic"/>
+          <w:sz w:val="21"/>
+          <w:szCs w:val="21"/>
+        </w:rPr>
+        <w:t xml:space="preserve">The Holt-Winters model requires a number of </w:t>
+      </w:r>
+      <w:r>
+        <w:rPr>
+          <w:rFonts w:ascii="Century Gothic" w:hAnsi="Century Gothic"/>
+          <w:sz w:val="21"/>
+          <w:szCs w:val="21"/>
+        </w:rPr>
+        <w:t xml:space="preserve">parameter </w:t>
+      </w:r>
+      <w:r>
+        <w:rPr>
+          <w:rFonts w:ascii="Century Gothic" w:hAnsi="Century Gothic"/>
+          <w:sz w:val="21"/>
+          <w:szCs w:val="21"/>
+        </w:rPr>
+        <w:t>values to be chosen, the first few are the initial values for the trend, the gradient of the trend and the seasonal effects.</w:t>
+      </w:r>
+    </w:p>
+    <w:p>
+      <w:pPr>
+        <w:rPr>
+          <w:rFonts w:ascii="Century Gothic" w:hAnsi="Century Gothic"/>
+          <w:sz w:val="21"/>
+          <w:szCs w:val="21"/>
+        </w:rPr>
+      </w:pPr>
+      <w:r>
+        <w:rPr>
+          <w:rFonts w:ascii="Century Gothic" w:hAnsi="Century Gothic"/>
+          <w:sz w:val="21"/>
+          <w:szCs w:val="21"/>
+        </w:rPr>
+        <w:t xml:space="preserve">To start off with </w:t>
+      </w:r>
+      <w:proofErr w:type="spellStart"/>
+      <w:r>
+        <w:rPr>
+          <w:rFonts w:ascii="Century Gothic" w:hAnsi="Century Gothic"/>
+          <w:sz w:val="21"/>
+          <w:szCs w:val="21"/>
+        </w:rPr>
+        <w:t>NZGrapher</w:t>
+      </w:r>
+      <w:proofErr w:type="spellEnd"/>
+      <w:r>
+        <w:rPr>
+          <w:rFonts w:ascii="Century Gothic" w:hAnsi="Century Gothic"/>
+          <w:sz w:val="21"/>
+          <w:szCs w:val="21"/>
+        </w:rPr>
+        <w:t xml:space="preserve"> creates a </w:t>
+      </w:r>
+      <w:proofErr w:type="spellStart"/>
+      <w:r>
+        <w:rPr>
+          <w:rFonts w:ascii="Century Gothic" w:hAnsi="Century Gothic"/>
+          <w:sz w:val="21"/>
+          <w:szCs w:val="21"/>
+        </w:rPr>
+        <w:t>centered</w:t>
+      </w:r>
+      <w:proofErr w:type="spellEnd"/>
+      <w:r>
+        <w:rPr>
+          <w:rFonts w:ascii="Century Gothic" w:hAnsi="Century Gothic"/>
+          <w:sz w:val="21"/>
+          <w:szCs w:val="21"/>
+        </w:rPr>
+        <w:t xml:space="preserve"> moving mean for the first two years of data. Once it has done this it fits a linear trend to it. The the y-intercept is the initial value of the trend, and the gradient of this line is the initial value for the gradient for the long term trend. The initial values for the seasonal effects are the difference between the first year values and the value of the linear trend line.</w:t>
+      </w:r>
+    </w:p>
+    <w:p>
+      <w:pPr>
+        <w:rPr>
+          <w:rFonts w:ascii="Century Gothic" w:hAnsi="Century Gothic"/>
+          <w:sz w:val="21"/>
+          <w:szCs w:val="21"/>
+        </w:rPr>
+      </w:pPr>
+      <w:r>
+        <w:rPr>
+          <w:rFonts w:ascii="Century Gothic" w:hAnsi="Century Gothic"/>
+          <w:sz w:val="21"/>
+          <w:szCs w:val="21"/>
         </w:rPr>
         <w:lastRenderedPageBreak/>
         <w:t>The general formula for the Holt-Winters model is:</w:t>
       </w:r>
-    </w:p>
-    <w:p>
-      <w:pPr>
-        <w:rPr>
-          <w:rFonts w:ascii="Century Gothic" w:hAnsi="Century Gothic"/>
-        </w:rPr>
-      </w:pPr>
+      <w:r>
+        <w:rPr>
+          <w:rFonts w:ascii="Century Gothic" w:hAnsi="Century Gothic"/>
+          <w:sz w:val="21"/>
+          <w:szCs w:val="21"/>
+        </w:rPr>
+        <w:br/>
+      </w:r>
       <w:r>
         <w:rPr>
           <w:rFonts w:ascii="Century Gothic" w:hAnsi="Century Gothic"/>
           <w:noProof/>
-          <w:lang w:eastAsia="en-NZ"/>
+          <w:sz w:val="21"/>
+          <w:szCs w:val="21"/>
+          <w:lang w:val="en-US"/>
         </w:rPr>
         <w:drawing>
-          <wp:inline distT="0" distB="0" distL="0" distR="0" wp14:anchorId="696715B8" wp14:editId="32B921EA">
-            <wp:extent cx="1906905" cy="408305"/>
-            <wp:effectExtent l="0" t="0" r="0" b="0"/>
-            <wp:docPr id="3" name="Picture 3" descr="http://www.mathsnz.com/_/rsrc/1427963817870/blog/nzgraphertimeseriesplots/Capture.PNG?height=43&amp;width=200">
-              <a:hlinkClick xmlns:a="http://schemas.openxmlformats.org/drawingml/2006/main" r:id="rId10"/>
-            </wp:docPr>
+          <wp:inline distT="0" distB="0" distL="0" distR="0" wp14:anchorId="696715B8" wp14:editId="541A1E27">
+            <wp:extent cx="1750727" cy="374864"/>
+            <wp:effectExtent l="0" t="0" r="1905" b="6350"/>
+            <wp:docPr id="3" name="Picture 3" descr="http://www.mathsnz.com/_/rsrc/1427963817870/blog/nzgraphertimeseriesplots/Capture.PNG?height=43&amp;width=200"/>
             <wp:cNvGraphicFramePr>
               <a:graphicFrameLocks xmlns:a="http://schemas.openxmlformats.org/drawingml/2006/main" noChangeAspect="1"/>
             </wp:cNvGraphicFramePr>
@@ -473,7 +860,7 @@
                   <pic:spPr bwMode="auto">
                     <a:xfrm>
                       <a:off x="0" y="0"/>
-                      <a:ext cx="1906905" cy="408305"/>
+                      <a:ext cx="1752878" cy="375325"/>
                     </a:xfrm>
                     <a:prstGeom prst="rect">
                       <a:avLst/>
@@ -494,47 +881,218 @@
       <w:pPr>
         <w:rPr>
           <w:rFonts w:ascii="Century Gothic" w:hAnsi="Century Gothic"/>
-        </w:rPr>
-      </w:pPr>
-      <w:r>
-        <w:rPr>
-          <w:rFonts w:ascii="Century Gothic" w:hAnsi="Century Gothic"/>
-        </w:rPr>
-        <w:t>Where aT is the current trend level, bT is the current gradient of the trend and sT is the appropriate seasonal effect.</w:t>
-      </w:r>
-    </w:p>
-    <w:p>
-      <w:pPr>
-        <w:rPr>
-          <w:rFonts w:ascii="Century Gothic" w:hAnsi="Century Gothic"/>
-        </w:rPr>
-      </w:pPr>
-      <w:r>
-        <w:rPr>
-          <w:rFonts w:ascii="Century Gothic" w:hAnsi="Century Gothic"/>
-        </w:rPr>
-        <w:t>The Holt winters uses the following formulas to work out the values of aT, bT and sT as it goes through:</w:t>
-      </w:r>
-    </w:p>
-    <w:p>
-      <w:pPr>
-        <w:rPr>
-          <w:rFonts w:ascii="Century Gothic" w:hAnsi="Century Gothic"/>
-        </w:rPr>
-      </w:pPr>
+          <w:sz w:val="21"/>
+          <w:szCs w:val="21"/>
+        </w:rPr>
+      </w:pPr>
+      <w:r>
+        <w:rPr>
+          <w:rFonts w:ascii="Century Gothic" w:hAnsi="Century Gothic"/>
+          <w:sz w:val="21"/>
+          <w:szCs w:val="21"/>
+        </w:rPr>
+        <w:t xml:space="preserve">Where </w:t>
+      </w:r>
+      <w:proofErr w:type="spellStart"/>
+      <w:r>
+        <w:rPr>
+          <w:rFonts w:ascii="Century Gothic" w:hAnsi="Century Gothic"/>
+          <w:sz w:val="21"/>
+          <w:szCs w:val="21"/>
+        </w:rPr>
+        <w:t>a</w:t>
+      </w:r>
+      <w:r>
+        <w:rPr>
+          <w:rFonts w:ascii="Century Gothic" w:hAnsi="Century Gothic"/>
+          <w:sz w:val="21"/>
+          <w:szCs w:val="21"/>
+          <w:vertAlign w:val="subscript"/>
+        </w:rPr>
+        <w:t>T</w:t>
+      </w:r>
+      <w:proofErr w:type="spellEnd"/>
+      <w:r>
+        <w:rPr>
+          <w:rFonts w:ascii="Century Gothic" w:hAnsi="Century Gothic"/>
+          <w:sz w:val="21"/>
+          <w:szCs w:val="21"/>
+        </w:rPr>
+        <w:t xml:space="preserve"> is the current trend level, </w:t>
+      </w:r>
+      <w:proofErr w:type="spellStart"/>
+      <w:r>
+        <w:rPr>
+          <w:rFonts w:ascii="Century Gothic" w:hAnsi="Century Gothic"/>
+          <w:sz w:val="21"/>
+          <w:szCs w:val="21"/>
+        </w:rPr>
+        <w:t>b</w:t>
+      </w:r>
+      <w:r>
+        <w:rPr>
+          <w:rFonts w:ascii="Century Gothic" w:hAnsi="Century Gothic"/>
+          <w:sz w:val="21"/>
+          <w:szCs w:val="21"/>
+          <w:vertAlign w:val="subscript"/>
+        </w:rPr>
+        <w:t>T</w:t>
+      </w:r>
+      <w:proofErr w:type="spellEnd"/>
+      <w:r>
+        <w:rPr>
+          <w:rFonts w:ascii="Century Gothic" w:hAnsi="Century Gothic"/>
+          <w:sz w:val="21"/>
+          <w:szCs w:val="21"/>
+        </w:rPr>
+        <w:t xml:space="preserve"> is the current gradient of the trend and </w:t>
+      </w:r>
+      <w:proofErr w:type="spellStart"/>
+      <w:r>
+        <w:rPr>
+          <w:rFonts w:ascii="Century Gothic" w:hAnsi="Century Gothic"/>
+          <w:sz w:val="21"/>
+          <w:szCs w:val="21"/>
+        </w:rPr>
+        <w:t>s</w:t>
+      </w:r>
+      <w:r>
+        <w:rPr>
+          <w:rFonts w:ascii="Century Gothic" w:hAnsi="Century Gothic"/>
+          <w:sz w:val="21"/>
+          <w:szCs w:val="21"/>
+          <w:vertAlign w:val="subscript"/>
+        </w:rPr>
+        <w:t>T</w:t>
+      </w:r>
+      <w:proofErr w:type="spellEnd"/>
+      <w:r>
+        <w:rPr>
+          <w:rFonts w:ascii="Century Gothic" w:hAnsi="Century Gothic"/>
+          <w:sz w:val="21"/>
+          <w:szCs w:val="21"/>
+        </w:rPr>
+        <w:t> is the appropriate seasonal effect.</w:t>
+      </w:r>
+    </w:p>
+    <w:p>
+      <w:pPr>
+        <w:rPr>
+          <w:rFonts w:ascii="Century Gothic" w:hAnsi="Century Gothic"/>
+          <w:sz w:val="21"/>
+          <w:szCs w:val="21"/>
+        </w:rPr>
+      </w:pPr>
+      <w:r>
+        <w:rPr>
+          <w:rFonts w:ascii="Century Gothic" w:hAnsi="Century Gothic"/>
+          <w:sz w:val="21"/>
+          <w:szCs w:val="21"/>
+        </w:rPr>
+        <w:t>The Holt winters uses the following formulas to work out the values of </w:t>
+      </w:r>
+      <w:proofErr w:type="spellStart"/>
+      <w:r>
+        <w:rPr>
+          <w:rFonts w:ascii="Century Gothic" w:hAnsi="Century Gothic"/>
+          <w:sz w:val="21"/>
+          <w:szCs w:val="21"/>
+        </w:rPr>
+        <w:t>a</w:t>
+      </w:r>
+      <w:r>
+        <w:rPr>
+          <w:rFonts w:ascii="Century Gothic" w:hAnsi="Century Gothic"/>
+          <w:sz w:val="21"/>
+          <w:szCs w:val="21"/>
+          <w:vertAlign w:val="subscript"/>
+        </w:rPr>
+        <w:t>T</w:t>
+      </w:r>
+      <w:proofErr w:type="spellEnd"/>
+      <w:r>
+        <w:rPr>
+          <w:rFonts w:ascii="Century Gothic" w:hAnsi="Century Gothic"/>
+          <w:sz w:val="21"/>
+          <w:szCs w:val="21"/>
+        </w:rPr>
+        <w:t xml:space="preserve">, </w:t>
+      </w:r>
+      <w:proofErr w:type="spellStart"/>
+      <w:r>
+        <w:rPr>
+          <w:rFonts w:ascii="Century Gothic" w:hAnsi="Century Gothic"/>
+          <w:sz w:val="21"/>
+          <w:szCs w:val="21"/>
+        </w:rPr>
+        <w:t>b</w:t>
+      </w:r>
+      <w:r>
+        <w:rPr>
+          <w:rFonts w:ascii="Century Gothic" w:hAnsi="Century Gothic"/>
+          <w:sz w:val="21"/>
+          <w:szCs w:val="21"/>
+          <w:vertAlign w:val="subscript"/>
+        </w:rPr>
+        <w:t>T</w:t>
+      </w:r>
+      <w:proofErr w:type="spellEnd"/>
+      <w:r>
+        <w:rPr>
+          <w:rFonts w:ascii="Century Gothic" w:hAnsi="Century Gothic"/>
+          <w:sz w:val="21"/>
+          <w:szCs w:val="21"/>
+        </w:rPr>
+        <w:t xml:space="preserve"> and </w:t>
+      </w:r>
+      <w:proofErr w:type="spellStart"/>
+      <w:r>
+        <w:rPr>
+          <w:rFonts w:ascii="Century Gothic" w:hAnsi="Century Gothic"/>
+          <w:sz w:val="21"/>
+          <w:szCs w:val="21"/>
+        </w:rPr>
+        <w:t>s</w:t>
+      </w:r>
+      <w:r>
+        <w:rPr>
+          <w:rFonts w:ascii="Century Gothic" w:hAnsi="Century Gothic"/>
+          <w:sz w:val="21"/>
+          <w:szCs w:val="21"/>
+          <w:vertAlign w:val="subscript"/>
+        </w:rPr>
+        <w:t>T</w:t>
+      </w:r>
+      <w:proofErr w:type="spellEnd"/>
+      <w:r>
+        <w:rPr>
+          <w:rFonts w:ascii="Century Gothic" w:hAnsi="Century Gothic"/>
+          <w:sz w:val="21"/>
+          <w:szCs w:val="21"/>
+        </w:rPr>
+        <w:t> as it goes through:</w:t>
+      </w:r>
+      <w:r>
+        <w:rPr>
+          <w:rFonts w:ascii="Century Gothic" w:hAnsi="Century Gothic"/>
+          <w:sz w:val="21"/>
+          <w:szCs w:val="21"/>
+        </w:rPr>
+        <w:br/>
+      </w:r>
       <w:r>
         <w:rPr>
           <w:rFonts w:ascii="Century Gothic" w:hAnsi="Century Gothic"/>
           <w:noProof/>
-          <w:lang w:eastAsia="en-NZ"/>
+          <w:sz w:val="21"/>
+          <w:szCs w:val="21"/>
+          <w:lang w:val="en-US"/>
         </w:rPr>
         <w:drawing>
-          <wp:inline distT="0" distB="0" distL="0" distR="0" wp14:anchorId="0356E155" wp14:editId="370F2CC2">
-            <wp:extent cx="3048000" cy="1459230"/>
-            <wp:effectExtent l="0" t="0" r="0" b="7620"/>
-            <wp:docPr id="2" name="Picture 2" descr="http://www.mathsnz.com/_/rsrc/1427963817900/blog/nzgraphertimeseriesplots/Capture2.PNG?height=153&amp;width=320">
-              <a:hlinkClick xmlns:a="http://schemas.openxmlformats.org/drawingml/2006/main" r:id="rId12"/>
-            </wp:docPr>
+          <wp:inline distT="0" distB="0" distL="0" distR="0" wp14:anchorId="0356E155" wp14:editId="0BD929B4">
+            <wp:extent cx="2520420" cy="1206651"/>
+            <wp:effectExtent l="0" t="0" r="0" b="12700"/>
+            <wp:docPr id="2" name="Picture 2" descr="http://www.mathsnz.com/_/rsrc/1427963817900/blog/nzgraphertimeseriesplots/Capture2.PNG?height=153&amp;width=320"/>
             <wp:cNvGraphicFramePr>
               <a:graphicFrameLocks xmlns:a="http://schemas.openxmlformats.org/drawingml/2006/main" noChangeAspect="1"/>
             </wp:cNvGraphicFramePr>
@@ -565,7 +1123,7 @@
                   <pic:spPr bwMode="auto">
                     <a:xfrm>
                       <a:off x="0" y="0"/>
-                      <a:ext cx="3048000" cy="1459230"/>
+                      <a:ext cx="2520995" cy="1206926"/>
                     </a:xfrm>
                     <a:prstGeom prst="rect">
                       <a:avLst/>
@@ -586,26 +1144,50 @@
       <w:pPr>
         <w:rPr>
           <w:rFonts w:ascii="Century Gothic" w:hAnsi="Century Gothic"/>
-        </w:rPr>
-      </w:pPr>
-      <w:r>
-        <w:rPr>
-          <w:rFonts w:ascii="Century Gothic" w:hAnsi="Century Gothic"/>
-        </w:rPr>
-        <w:t>These are what is known as exponential smoothing formula, and as you can see they have three extra variables: α, β and γ.</w:t>
-      </w:r>
-    </w:p>
-    <w:p>
-      <w:pPr>
-        <w:rPr>
-          <w:rFonts w:ascii="Century Gothic" w:hAnsi="Century Gothic"/>
+          <w:sz w:val="21"/>
+          <w:szCs w:val="21"/>
+        </w:rPr>
+      </w:pPr>
+      <w:r>
+        <w:rPr>
+          <w:rFonts w:ascii="Century Gothic" w:hAnsi="Century Gothic"/>
+          <w:sz w:val="21"/>
+          <w:szCs w:val="21"/>
+        </w:rPr>
+        <w:t xml:space="preserve">These are what is known as exponential smoothing formula, and as you can see they have three extra </w:t>
+      </w:r>
+      <w:r>
+        <w:rPr>
+          <w:rFonts w:ascii="Century Gothic" w:hAnsi="Century Gothic"/>
+          <w:sz w:val="21"/>
+          <w:szCs w:val="21"/>
+        </w:rPr>
+        <w:t>parameters</w:t>
+      </w:r>
+      <w:r>
+        <w:rPr>
+          <w:rFonts w:ascii="Century Gothic" w:hAnsi="Century Gothic"/>
+          <w:sz w:val="21"/>
+          <w:szCs w:val="21"/>
+        </w:rPr>
+        <w:t>: α, β and γ.</w:t>
+      </w:r>
+    </w:p>
+    <w:p>
+      <w:pPr>
+        <w:rPr>
+          <w:rFonts w:ascii="Century Gothic" w:hAnsi="Century Gothic"/>
+          <w:sz w:val="21"/>
+          <w:szCs w:val="21"/>
         </w:rPr>
       </w:pPr>
       <w:r>
         <w:rPr>
           <w:rFonts w:ascii="Century Gothic" w:hAnsi="Century Gothic"/>
           <w:noProof/>
-          <w:lang w:eastAsia="en-NZ"/>
+          <w:sz w:val="21"/>
+          <w:szCs w:val="21"/>
+          <w:lang w:val="en-US"/>
         </w:rPr>
         <w:drawing>
           <wp:anchor distT="0" distB="0" distL="114300" distR="114300" simplePos="0" relativeHeight="251659264" behindDoc="0" locked="0" layoutInCell="1" allowOverlap="1" wp14:anchorId="5C34CEC3" wp14:editId="70ED0932">
@@ -673,126 +1255,239 @@
       <w:r>
         <w:rPr>
           <w:rFonts w:ascii="Century Gothic" w:hAnsi="Century Gothic"/>
-        </w:rPr>
-        <w:t>These are worked out by making a prediction for each step of the time series and trying to minimise the squared error for this prediction that is one step ahead. NZGrapher goes through and tries a number of different combinations, refining the values of α, β and γ until it has a model that fits as best as it can. Once it has done this it draws in the blue and green lines on the time series recomposition graph.</w:t>
-      </w:r>
-    </w:p>
-    <w:p>
-      <w:pPr>
-        <w:rPr>
-          <w:rFonts w:ascii="Century Gothic" w:hAnsi="Century Gothic"/>
-        </w:rPr>
-      </w:pPr>
-      <w:r>
-        <w:rPr>
-          <w:rFonts w:ascii="Century Gothic" w:hAnsi="Century Gothic"/>
-        </w:rPr>
-        <w:t xml:space="preserve">The difference between the aqua and black lines, or the error between what the model was predicting would happen and what actually happened is what </w:t>
-      </w:r>
-      <w:r>
-        <w:rPr>
-          <w:rFonts w:ascii="Century Gothic" w:hAnsi="Century Gothic"/>
-        </w:rPr>
-        <w:t>the software</w:t>
-      </w:r>
-      <w:r>
-        <w:rPr>
-          <w:rFonts w:ascii="Century Gothic" w:hAnsi="Century Gothic"/>
-        </w:rPr>
-        <w:t xml:space="preserve"> tries to minimise. Because of the nature of exponential smoothing, the most recent values always have the greatest impact on the forecasts that we will make.</w:t>
-      </w:r>
-    </w:p>
-    <w:p>
-      <w:pPr>
-        <w:rPr>
-          <w:rFonts w:ascii="Century Gothic" w:hAnsi="Century Gothic"/>
-        </w:rPr>
-      </w:pPr>
-      <w:r>
-        <w:rPr>
-          <w:rFonts w:ascii="Century Gothic" w:hAnsi="Century Gothic"/>
-        </w:rPr>
-        <w:t>The software</w:t>
-      </w:r>
-      <w:r>
-        <w:rPr>
-          <w:rFonts w:ascii="Century Gothic" w:hAnsi="Century Gothic"/>
-        </w:rPr>
-        <w:t xml:space="preserve"> uses the final values of a</w:t>
-      </w:r>
-      <w:r>
-        <w:rPr>
-          <w:rFonts w:ascii="Century Gothic" w:hAnsi="Century Gothic"/>
+          <w:sz w:val="21"/>
+          <w:szCs w:val="21"/>
+        </w:rPr>
+        <w:t xml:space="preserve">These are worked out by making a prediction for each step of the time series and trying to minimise the squared error for this prediction that is one step ahead. </w:t>
+      </w:r>
+      <w:proofErr w:type="spellStart"/>
+      <w:r>
+        <w:rPr>
+          <w:rFonts w:ascii="Century Gothic" w:hAnsi="Century Gothic"/>
+          <w:sz w:val="21"/>
+          <w:szCs w:val="21"/>
+        </w:rPr>
+        <w:t>NZGrapher</w:t>
+      </w:r>
+      <w:proofErr w:type="spellEnd"/>
+      <w:r>
+        <w:rPr>
+          <w:rFonts w:ascii="Century Gothic" w:hAnsi="Century Gothic"/>
+          <w:sz w:val="21"/>
+          <w:szCs w:val="21"/>
+        </w:rPr>
+        <w:t xml:space="preserve"> goes through and tries a number of different combinations, refining the values of α, β and γ until it has a model that fits as best as it can. Once it has done this it draws in the blue and green lines on the time series </w:t>
+      </w:r>
+      <w:proofErr w:type="spellStart"/>
+      <w:r>
+        <w:rPr>
+          <w:rFonts w:ascii="Century Gothic" w:hAnsi="Century Gothic"/>
+          <w:sz w:val="21"/>
+          <w:szCs w:val="21"/>
+        </w:rPr>
+        <w:t>recomposition</w:t>
+      </w:r>
+      <w:proofErr w:type="spellEnd"/>
+      <w:r>
+        <w:rPr>
+          <w:rFonts w:ascii="Century Gothic" w:hAnsi="Century Gothic"/>
+          <w:sz w:val="21"/>
+          <w:szCs w:val="21"/>
+        </w:rPr>
+        <w:t xml:space="preserve"> graph.</w:t>
+      </w:r>
+    </w:p>
+    <w:p>
+      <w:pPr>
+        <w:rPr>
+          <w:rFonts w:ascii="Century Gothic" w:hAnsi="Century Gothic"/>
+          <w:sz w:val="21"/>
+          <w:szCs w:val="21"/>
+        </w:rPr>
+      </w:pPr>
+      <w:r>
+        <w:rPr>
+          <w:rFonts w:ascii="Century Gothic" w:hAnsi="Century Gothic"/>
+          <w:sz w:val="21"/>
+          <w:szCs w:val="21"/>
+        </w:rPr>
+        <w:t>The difference between the aqua and black lines, or the error between what the model was predicting would happen and what actually happened is what the software tries to minimise. Because of the nature of exponential smoothing, the most recent values always have the greatest impact on the forecasts that we will make.</w:t>
+      </w:r>
+    </w:p>
+    <w:p>
+      <w:pPr>
+        <w:rPr>
+          <w:rFonts w:ascii="Century Gothic" w:hAnsi="Century Gothic"/>
+          <w:sz w:val="21"/>
+          <w:szCs w:val="21"/>
+        </w:rPr>
+      </w:pPr>
+      <w:r>
+        <w:rPr>
+          <w:rFonts w:ascii="Century Gothic" w:hAnsi="Century Gothic"/>
+          <w:sz w:val="21"/>
+          <w:szCs w:val="21"/>
+        </w:rPr>
+        <w:t xml:space="preserve">The software uses the final values of </w:t>
+      </w:r>
+      <w:proofErr w:type="spellStart"/>
+      <w:r>
+        <w:rPr>
+          <w:rFonts w:ascii="Century Gothic" w:hAnsi="Century Gothic"/>
+          <w:sz w:val="21"/>
+          <w:szCs w:val="21"/>
+        </w:rPr>
+        <w:t>a</w:t>
+      </w:r>
+      <w:r>
+        <w:rPr>
+          <w:rFonts w:ascii="Century Gothic" w:hAnsi="Century Gothic"/>
+          <w:sz w:val="21"/>
+          <w:szCs w:val="21"/>
           <w:vertAlign w:val="subscript"/>
         </w:rPr>
-        <w:t>t</w:t>
-      </w:r>
-      <w:r>
-        <w:rPr>
-          <w:rFonts w:ascii="Century Gothic" w:hAnsi="Century Gothic"/>
-        </w:rPr>
-        <w:t>, b</w:t>
-      </w:r>
-      <w:r>
-        <w:rPr>
-          <w:rFonts w:ascii="Century Gothic" w:hAnsi="Century Gothic"/>
+        <w:t>T</w:t>
+      </w:r>
+      <w:proofErr w:type="spellEnd"/>
+      <w:r>
+        <w:rPr>
+          <w:rFonts w:ascii="Century Gothic" w:hAnsi="Century Gothic"/>
+          <w:sz w:val="21"/>
+          <w:szCs w:val="21"/>
+        </w:rPr>
+        <w:t xml:space="preserve">, </w:t>
+      </w:r>
+      <w:proofErr w:type="spellStart"/>
+      <w:r>
+        <w:rPr>
+          <w:rFonts w:ascii="Century Gothic" w:hAnsi="Century Gothic"/>
+          <w:sz w:val="21"/>
+          <w:szCs w:val="21"/>
+        </w:rPr>
+        <w:t>b</w:t>
+      </w:r>
+      <w:r>
+        <w:rPr>
+          <w:rFonts w:ascii="Century Gothic" w:hAnsi="Century Gothic"/>
+          <w:sz w:val="21"/>
+          <w:szCs w:val="21"/>
           <w:vertAlign w:val="subscript"/>
         </w:rPr>
-        <w:t>t</w:t>
-      </w:r>
-      <w:r>
-        <w:rPr>
-          <w:rFonts w:ascii="Century Gothic" w:hAnsi="Century Gothic"/>
-        </w:rPr>
-        <w:t> and s</w:t>
-      </w:r>
-      <w:r>
-        <w:rPr>
-          <w:rFonts w:ascii="Century Gothic" w:hAnsi="Century Gothic"/>
+        <w:t>T</w:t>
+      </w:r>
+      <w:proofErr w:type="spellEnd"/>
+      <w:r>
+        <w:rPr>
+          <w:rFonts w:ascii="Century Gothic" w:hAnsi="Century Gothic"/>
+          <w:sz w:val="21"/>
+          <w:szCs w:val="21"/>
+        </w:rPr>
+        <w:t xml:space="preserve"> and </w:t>
+      </w:r>
+      <w:proofErr w:type="spellStart"/>
+      <w:r>
+        <w:rPr>
+          <w:rFonts w:ascii="Century Gothic" w:hAnsi="Century Gothic"/>
+          <w:sz w:val="21"/>
+          <w:szCs w:val="21"/>
+        </w:rPr>
+        <w:t>s</w:t>
+      </w:r>
+      <w:r>
+        <w:rPr>
+          <w:rFonts w:ascii="Century Gothic" w:hAnsi="Century Gothic"/>
+          <w:sz w:val="21"/>
+          <w:szCs w:val="21"/>
           <w:vertAlign w:val="subscript"/>
         </w:rPr>
-        <w:t>t</w:t>
-      </w:r>
-      <w:r>
-        <w:rPr>
-          <w:rFonts w:ascii="Century Gothic" w:hAnsi="Century Gothic"/>
-        </w:rPr>
-        <w:t xml:space="preserve"> to make the main predictions (shown by the solid red line on </w:t>
-      </w:r>
-      <w:r>
-        <w:rPr>
-          <w:rFonts w:ascii="Century Gothic" w:hAnsi="Century Gothic"/>
-        </w:rPr>
-        <w:t>the software</w:t>
-      </w:r>
-      <w:r>
-        <w:rPr>
-          <w:rFonts w:ascii="Century Gothic" w:hAnsi="Century Gothic"/>
-        </w:rPr>
-        <w:t>, and for the pink bands of expected values it does a bootstrap process 1000 times of what could happen from normal variation from what is seen in the data, and takes the middle 950 of them to give the most likely outcomes. This is why each time the forecast output is produced that the values change slightly.</w:t>
-      </w:r>
-    </w:p>
-    <w:p>
-      <w:pPr>
-        <w:rPr>
-          <w:rFonts w:ascii="Century Gothic" w:hAnsi="Century Gothic"/>
-        </w:rPr>
-      </w:pPr>
-      <w:r>
-        <w:rPr>
-          <w:rFonts w:ascii="Century Gothic" w:hAnsi="Century Gothic"/>
+        <w:t>T</w:t>
+      </w:r>
+      <w:proofErr w:type="spellEnd"/>
+      <w:r>
+        <w:rPr>
+          <w:rFonts w:ascii="Century Gothic" w:hAnsi="Century Gothic"/>
+          <w:sz w:val="21"/>
+          <w:szCs w:val="21"/>
+        </w:rPr>
+        <w:t> to make the main predictions (shown by the solid red line on the software, and for the pink bands of expected values it does a bootstrap process 1000 times of what could happen from normal variation from what is seen in the data, and takes the middle 950 of them to give the most likely outcomes. This is why each time the forecast output is produced the values change slightly.</w:t>
+      </w:r>
+    </w:p>
+    <w:p>
+      <w:pPr>
+        <w:rPr>
+          <w:rFonts w:ascii="Century Gothic" w:hAnsi="Century Gothic"/>
+          <w:sz w:val="21"/>
+          <w:szCs w:val="21"/>
+        </w:rPr>
+      </w:pPr>
+      <w:r>
+        <w:rPr>
+          <w:rFonts w:ascii="Century Gothic" w:hAnsi="Century Gothic"/>
+          <w:sz w:val="21"/>
+          <w:szCs w:val="21"/>
+        </w:rPr>
+        <w:t>This method uses all the historical information (i.e. all the points in the series) to estimate: the current level of the series; the current slope of the series; and the current value of the seasonal factors. It uses these values to make these predictions. The method uses exponential weighting to ensure the most recent values have the largest weight, and the weights decrease with age. The parameters α, β and γ determine how fast the weights drop off with</w:t>
+      </w:r>
+      <w:bookmarkStart w:id="0" w:name="_GoBack"/>
+      <w:bookmarkEnd w:id="0"/>
+      <w:r>
+        <w:rPr>
+          <w:rFonts w:ascii="Century Gothic" w:hAnsi="Century Gothic"/>
+          <w:sz w:val="21"/>
+          <w:szCs w:val="21"/>
+        </w:rPr>
+        <w:t xml:space="preserve"> age.</w:t>
+      </w:r>
+    </w:p>
+    <w:p>
+      <w:pPr>
+        <w:rPr>
+          <w:rFonts w:ascii="Century Gothic" w:hAnsi="Century Gothic"/>
+          <w:sz w:val="21"/>
+          <w:szCs w:val="21"/>
+        </w:rPr>
+      </w:pPr>
+      <w:r>
+        <w:rPr>
+          <w:rFonts w:ascii="Century Gothic" w:hAnsi="Century Gothic"/>
+          <w:sz w:val="21"/>
+          <w:szCs w:val="21"/>
         </w:rPr>
         <w:t xml:space="preserve">Hopefully this sheds some light on what is going on inside the 'magic black box' of </w:t>
       </w:r>
-      <w:r>
-        <w:rPr>
-          <w:rFonts w:ascii="Century Gothic" w:hAnsi="Century Gothic"/>
-        </w:rPr>
-        <w:t>NZGrapher and iNZight</w:t>
-      </w:r>
-      <w:r>
-        <w:rPr>
-          <w:rFonts w:ascii="Century Gothic" w:hAnsi="Century Gothic"/>
+      <w:proofErr w:type="spellStart"/>
+      <w:r>
+        <w:rPr>
+          <w:rFonts w:ascii="Century Gothic" w:hAnsi="Century Gothic"/>
+          <w:sz w:val="21"/>
+          <w:szCs w:val="21"/>
+        </w:rPr>
+        <w:t>NZGrapher</w:t>
+      </w:r>
+      <w:proofErr w:type="spellEnd"/>
+      <w:r>
+        <w:rPr>
+          <w:rFonts w:ascii="Century Gothic" w:hAnsi="Century Gothic"/>
+          <w:sz w:val="21"/>
+          <w:szCs w:val="21"/>
+        </w:rPr>
+        <w:t xml:space="preserve"> and </w:t>
+      </w:r>
+      <w:proofErr w:type="spellStart"/>
+      <w:r>
+        <w:rPr>
+          <w:rFonts w:ascii="Century Gothic" w:hAnsi="Century Gothic"/>
+          <w:sz w:val="21"/>
+          <w:szCs w:val="21"/>
+        </w:rPr>
+        <w:t>iNZight</w:t>
+      </w:r>
+      <w:proofErr w:type="spellEnd"/>
+      <w:r>
+        <w:rPr>
+          <w:rFonts w:ascii="Century Gothic" w:hAnsi="Century Gothic"/>
+          <w:sz w:val="21"/>
+          <w:szCs w:val="21"/>
         </w:rPr>
         <w:t>, and if you have any questions about this don't hesitate to ask. This is not something that students are expected to know or understand, but it is useful to be able to point in this direction for students who are wanting to really understand what is going on.</w:t>
       </w:r>
@@ -801,23 +1496,31 @@
       <w:pPr>
         <w:rPr>
           <w:rFonts w:ascii="Century Gothic" w:hAnsi="Century Gothic"/>
-        </w:rPr>
-      </w:pPr>
-      <w:r>
-        <w:rPr>
-          <w:rFonts w:ascii="Century Gothic" w:hAnsi="Century Gothic"/>
+          <w:sz w:val="21"/>
+          <w:szCs w:val="21"/>
+        </w:rPr>
+      </w:pPr>
+      <w:r>
+        <w:rPr>
+          <w:rFonts w:ascii="Century Gothic" w:hAnsi="Century Gothic"/>
+          <w:sz w:val="21"/>
+          <w:szCs w:val="21"/>
         </w:rPr>
         <w:t>Jake Wills</w:t>
       </w:r>
       <w:r>
         <w:rPr>
           <w:rFonts w:ascii="Century Gothic" w:hAnsi="Century Gothic"/>
+          <w:sz w:val="21"/>
+          <w:szCs w:val="21"/>
         </w:rPr>
         <w:t xml:space="preserve"> </w:t>
       </w:r>
       <w:r>
         <w:rPr>
           <w:rFonts w:ascii="Century Gothic" w:hAnsi="Century Gothic"/>
+          <w:sz w:val="21"/>
+          <w:szCs w:val="21"/>
         </w:rPr>
         <w:br/>
         <w:t>On b</w:t>
@@ -825,24 +1528,32 @@
       <w:r>
         <w:rPr>
           <w:rFonts w:ascii="Century Gothic" w:hAnsi="Century Gothic"/>
+          <w:sz w:val="21"/>
+          <w:szCs w:val="21"/>
         </w:rPr>
         <w:t>eha</w:t>
       </w:r>
       <w:r>
         <w:rPr>
           <w:rFonts w:ascii="Century Gothic" w:hAnsi="Century Gothic"/>
+          <w:sz w:val="21"/>
+          <w:szCs w:val="21"/>
         </w:rPr>
         <w:t>lf of the New Zealand Statistical</w:t>
       </w:r>
       <w:r>
         <w:rPr>
           <w:rFonts w:ascii="Century Gothic" w:hAnsi="Century Gothic"/>
+          <w:sz w:val="21"/>
+          <w:szCs w:val="21"/>
         </w:rPr>
         <w:t xml:space="preserve"> Association Education Committee </w:t>
       </w:r>
       <w:r>
         <w:rPr>
           <w:rFonts w:ascii="Century Gothic" w:hAnsi="Century Gothic"/>
+          <w:sz w:val="21"/>
+          <w:szCs w:val="21"/>
         </w:rPr>
         <w:br/>
       </w:r>
@@ -851,6 +1562,8 @@
           <w:rPr>
             <w:rStyle w:val="Hyperlink"/>
             <w:rFonts w:ascii="Century Gothic" w:hAnsi="Century Gothic"/>
+            <w:sz w:val="21"/>
+            <w:szCs w:val="21"/>
           </w:rPr>
           <w:t>jwills@mathsnz.com</w:t>
         </w:r>
@@ -858,6 +1571,8 @@
       <w:r>
         <w:rPr>
           <w:rFonts w:ascii="Century Gothic" w:hAnsi="Century Gothic"/>
+          <w:sz w:val="21"/>
+          <w:szCs w:val="21"/>
         </w:rPr>
         <w:t xml:space="preserve"> </w:t>
       </w:r>
@@ -873,7 +1588,7 @@
 </file>
 
 <file path=word/endnotes.xml><?xml version="1.0" encoding="utf-8"?>
-<w:endnotes xmlns:wpc="http://schemas.microsoft.com/office/word/2010/wordprocessingCanvas" xmlns:mc="http://schemas.openxmlformats.org/markup-compatibility/2006" xmlns:o="urn:schemas-microsoft-com:office:office" xmlns:r="http://schemas.openxmlformats.org/officeDocument/2006/relationships" xmlns:m="http://schemas.openxmlformats.org/officeDocument/2006/math" xmlns:v="urn:schemas-microsoft-com:vml" xmlns:wp14="http://schemas.microsoft.com/office/word/2010/wordprocessingDrawing" xmlns:wp="http://schemas.openxmlformats.org/drawingml/2006/wordprocessingDrawing" xmlns:w10="urn:schemas-microsoft-com:office:word" xmlns:w="http://schemas.openxmlformats.org/wordprocessingml/2006/main" xmlns:w14="http://schemas.microsoft.com/office/word/2010/wordml" xmlns:w15="http://schemas.microsoft.com/office/word/2012/wordml" xmlns:wpg="http://schemas.microsoft.com/office/word/2010/wordprocessingGroup" xmlns:wpi="http://schemas.microsoft.com/office/word/2010/wordprocessingInk" xmlns:wne="http://schemas.microsoft.com/office/word/2006/wordml" xmlns:wps="http://schemas.microsoft.com/office/word/2010/wordprocessingShape" mc:Ignorable="w14 w15 wp14">
+<w:endnotes xmlns:wpc="http://schemas.microsoft.com/office/word/2010/wordprocessingCanvas" xmlns:mo="http://schemas.microsoft.com/office/mac/office/2008/main" xmlns:mc="http://schemas.openxmlformats.org/markup-compatibility/2006" xmlns:mv="urn:schemas-microsoft-com:mac:vml" xmlns:o="urn:schemas-microsoft-com:office:office" xmlns:r="http://schemas.openxmlformats.org/officeDocument/2006/relationships" xmlns:m="http://schemas.openxmlformats.org/officeDocument/2006/math" xmlns:v="urn:schemas-microsoft-com:vml" xmlns:wp14="http://schemas.microsoft.com/office/word/2010/wordprocessingDrawing" xmlns:wp="http://schemas.openxmlformats.org/drawingml/2006/wordprocessingDrawing" xmlns:w10="urn:schemas-microsoft-com:office:word" xmlns:w="http://schemas.openxmlformats.org/wordprocessingml/2006/main" xmlns:w14="http://schemas.microsoft.com/office/word/2010/wordml" xmlns:w15="http://schemas.microsoft.com/office/word/2012/wordml" xmlns:wpg="http://schemas.microsoft.com/office/word/2010/wordprocessingGroup" xmlns:wpi="http://schemas.microsoft.com/office/word/2010/wordprocessingInk" xmlns:wne="http://schemas.microsoft.com/office/word/2006/wordml" xmlns:wps="http://schemas.microsoft.com/office/word/2010/wordprocessingShape" mc:Ignorable="w14 w15 wp14">
   <w:endnote w:type="separator" w:id="-1">
     <w:p>
       <w:pPr>
@@ -898,7 +1613,7 @@
 </file>
 
 <file path=word/footnotes.xml><?xml version="1.0" encoding="utf-8"?>
-<w:footnotes xmlns:wpc="http://schemas.microsoft.com/office/word/2010/wordprocessingCanvas" xmlns:mc="http://schemas.openxmlformats.org/markup-compatibility/2006" xmlns:o="urn:schemas-microsoft-com:office:office" xmlns:r="http://schemas.openxmlformats.org/officeDocument/2006/relationships" xmlns:m="http://schemas.openxmlformats.org/officeDocument/2006/math" xmlns:v="urn:schemas-microsoft-com:vml" xmlns:wp14="http://schemas.microsoft.com/office/word/2010/wordprocessingDrawing" xmlns:wp="http://schemas.openxmlformats.org/drawingml/2006/wordprocessingDrawing" xmlns:w10="urn:schemas-microsoft-com:office:word" xmlns:w="http://schemas.openxmlformats.org/wordprocessingml/2006/main" xmlns:w14="http://schemas.microsoft.com/office/word/2010/wordml" xmlns:w15="http://schemas.microsoft.com/office/word/2012/wordml" xmlns:wpg="http://schemas.microsoft.com/office/word/2010/wordprocessingGroup" xmlns:wpi="http://schemas.microsoft.com/office/word/2010/wordprocessingInk" xmlns:wne="http://schemas.microsoft.com/office/word/2006/wordml" xmlns:wps="http://schemas.microsoft.com/office/word/2010/wordprocessingShape" mc:Ignorable="w14 w15 wp14">
+<w:footnotes xmlns:wpc="http://schemas.microsoft.com/office/word/2010/wordprocessingCanvas" xmlns:mo="http://schemas.microsoft.com/office/mac/office/2008/main" xmlns:mc="http://schemas.openxmlformats.org/markup-compatibility/2006" xmlns:mv="urn:schemas-microsoft-com:mac:vml" xmlns:o="urn:schemas-microsoft-com:office:office" xmlns:r="http://schemas.openxmlformats.org/officeDocument/2006/relationships" xmlns:m="http://schemas.openxmlformats.org/officeDocument/2006/math" xmlns:v="urn:schemas-microsoft-com:vml" xmlns:wp14="http://schemas.microsoft.com/office/word/2010/wordprocessingDrawing" xmlns:wp="http://schemas.openxmlformats.org/drawingml/2006/wordprocessingDrawing" xmlns:w10="urn:schemas-microsoft-com:office:word" xmlns:w="http://schemas.openxmlformats.org/wordprocessingml/2006/main" xmlns:w14="http://schemas.microsoft.com/office/word/2010/wordml" xmlns:w15="http://schemas.microsoft.com/office/word/2012/wordml" xmlns:wpg="http://schemas.microsoft.com/office/word/2010/wordprocessingGroup" xmlns:wpi="http://schemas.microsoft.com/office/word/2010/wordprocessingInk" xmlns:wne="http://schemas.microsoft.com/office/word/2006/wordml" xmlns:wps="http://schemas.microsoft.com/office/word/2010/wordprocessingShape" mc:Ignorable="w14 w15 wp14">
   <w:footnote w:type="separator" w:id="-1">
     <w:p>
       <w:pPr>
@@ -938,7 +1653,19 @@
         <w:rPr>
           <w:rFonts w:ascii="Century Gothic" w:hAnsi="Century Gothic"/>
         </w:rPr>
-        <w:t xml:space="preserve"> The NEI covers filled jobs where employees were paid wages or salaries in the calendar month, by an employer who filed an EMS return.</w:t>
+        <w:t xml:space="preserve"> The NEI</w:t>
+      </w:r>
+      <w:r>
+        <w:rPr>
+          <w:rFonts w:ascii="Century Gothic" w:hAnsi="Century Gothic"/>
+        </w:rPr>
+        <w:t xml:space="preserve"> was a series produced by Statistics New Zealand and</w:t>
+      </w:r>
+      <w:r>
+        <w:rPr>
+          <w:rFonts w:ascii="Century Gothic" w:hAnsi="Century Gothic"/>
+        </w:rPr>
+        <w:t xml:space="preserve"> covers filled jobs where employees were paid wages or salaries in the calendar month, by an employer who filed an EMS return.</w:t>
       </w:r>
       <w:r>
         <w:rPr>
@@ -1005,8 +1732,8 @@
 </file>
 
 <file path=word/numbering.xml><?xml version="1.0" encoding="utf-8"?>
-<w:numbering xmlns:wpc="http://schemas.microsoft.com/office/word/2010/wordprocessingCanvas" xmlns:mc="http://schemas.openxmlformats.org/markup-compatibility/2006" xmlns:o="urn:schemas-microsoft-com:office:office" xmlns:r="http://schemas.openxmlformats.org/officeDocument/2006/relationships" xmlns:m="http://schemas.openxmlformats.org/officeDocument/2006/math" xmlns:v="urn:schemas-microsoft-com:vml" xmlns:wp14="http://schemas.microsoft.com/office/word/2010/wordprocessingDrawing" xmlns:wp="http://schemas.openxmlformats.org/drawingml/2006/wordprocessingDrawing" xmlns:w10="urn:schemas-microsoft-com:office:word" xmlns:w="http://schemas.openxmlformats.org/wordprocessingml/2006/main" xmlns:w14="http://schemas.microsoft.com/office/word/2010/wordml" xmlns:w15="http://schemas.microsoft.com/office/word/2012/wordml" xmlns:wpg="http://schemas.microsoft.com/office/word/2010/wordprocessingGroup" xmlns:wpi="http://schemas.microsoft.com/office/word/2010/wordprocessingInk" xmlns:wne="http://schemas.microsoft.com/office/word/2006/wordml" xmlns:wps="http://schemas.microsoft.com/office/word/2010/wordprocessingShape" mc:Ignorable="w14 w15 wp14">
-  <w:abstractNum w:abstractNumId="0" w15:restartNumberingAfterBreak="0">
+<w:numbering xmlns:wpc="http://schemas.microsoft.com/office/word/2010/wordprocessingCanvas" xmlns:mo="http://schemas.microsoft.com/office/mac/office/2008/main" xmlns:mc="http://schemas.openxmlformats.org/markup-compatibility/2006" xmlns:mv="urn:schemas-microsoft-com:mac:vml" xmlns:o="urn:schemas-microsoft-com:office:office" xmlns:r="http://schemas.openxmlformats.org/officeDocument/2006/relationships" xmlns:m="http://schemas.openxmlformats.org/officeDocument/2006/math" xmlns:v="urn:schemas-microsoft-com:vml" xmlns:wp14="http://schemas.microsoft.com/office/word/2010/wordprocessingDrawing" xmlns:wp="http://schemas.openxmlformats.org/drawingml/2006/wordprocessingDrawing" xmlns:w10="urn:schemas-microsoft-com:office:word" xmlns:w="http://schemas.openxmlformats.org/wordprocessingml/2006/main" xmlns:w14="http://schemas.microsoft.com/office/word/2010/wordml" xmlns:w15="http://schemas.microsoft.com/office/word/2012/wordml" xmlns:wpg="http://schemas.microsoft.com/office/word/2010/wordprocessingGroup" xmlns:wpi="http://schemas.microsoft.com/office/word/2010/wordprocessingInk" xmlns:wne="http://schemas.microsoft.com/office/word/2006/wordml" xmlns:wps="http://schemas.microsoft.com/office/word/2010/wordprocessingShape" mc:Ignorable="w14 w15 wp14">
+  <w:abstractNum w:abstractNumId="0">
     <w:nsid w:val="18802261"/>
     <w:multiLevelType w:val="multilevel"/>
     <w:tmpl w:val="226CE572"/>
@@ -1119,7 +1846,7 @@
       </w:pPr>
     </w:lvl>
   </w:abstractNum>
-  <w:abstractNum w:abstractNumId="1" w15:restartNumberingAfterBreak="0">
+  <w:abstractNum w:abstractNumId="1">
     <w:nsid w:val="2B046942"/>
     <w:multiLevelType w:val="hybridMultilevel"/>
     <w:tmpl w:val="9490F3F6"/>
@@ -1231,7 +1958,7 @@
       </w:pPr>
     </w:pPrDefault>
   </w:docDefaults>
-  <w:latentStyles w:defLockedState="0" w:defUIPriority="99" w:defSemiHidden="0" w:defUnhideWhenUsed="0" w:defQFormat="0" w:count="371">
+  <w:latentStyles w:defLockedState="0" w:defUIPriority="99" w:defSemiHidden="0" w:defUnhideWhenUsed="0" w:defQFormat="0" w:count="380">
     <w:lsdException w:name="Normal" w:uiPriority="0" w:qFormat="1"/>
     <w:lsdException w:name="heading 1" w:uiPriority="9" w:qFormat="1"/>
     <w:lsdException w:name="heading 2" w:semiHidden="1" w:uiPriority="9" w:unhideWhenUsed="1" w:qFormat="1"/>
@@ -2015,7 +2742,7 @@
 </file>
 
 <file path=customXml/itemProps1.xml><?xml version="1.0" encoding="utf-8"?>
-<ds:datastoreItem xmlns:ds="http://schemas.openxmlformats.org/officeDocument/2006/customXml" ds:itemID="{CF496DB1-2FE3-4F55-932B-977782A8C587}">
+<ds:datastoreItem xmlns:ds="http://schemas.openxmlformats.org/officeDocument/2006/customXml" ds:itemID="{B0108BA4-428C-094D-8276-C4F015BEB86F}">
   <ds:schemaRefs>
     <ds:schemaRef ds:uri="http://schemas.openxmlformats.org/officeDocument/2006/bibliography"/>
   </ds:schemaRefs>

--- a/blog/nzgraphertimeseriesplots/What is in the Black Box of the Time Series Module.docx
+++ b/blog/nzgraphertimeseriesplots/What is in the Black Box of the Time Series Module.docx
@@ -17,76 +17,101 @@
           <w:b/>
           <w:sz w:val="28"/>
         </w:rPr>
-        <w:t xml:space="preserve">What is in the ‘black box’ of </w:t>
-      </w:r>
-      <w:proofErr w:type="spellStart"/>
-      <w:r>
+        <w:t>What is in the ‘black box’ of NZGrapher and iNZight’s time series module?</w:t>
+      </w:r>
+    </w:p>
+    <w:p>
+      <w:pPr>
+        <w:rPr>
+          <w:rFonts w:ascii="Century Gothic" w:hAnsi="Century Gothic"/>
+          <w:sz w:val="21"/>
+          <w:szCs w:val="21"/>
+        </w:rPr>
+      </w:pPr>
+      <w:r>
+        <w:rPr>
+          <w:rFonts w:ascii="Century Gothic" w:hAnsi="Century Gothic"/>
+          <w:sz w:val="21"/>
+          <w:szCs w:val="21"/>
+        </w:rPr>
+        <w:t>The short answer is Seasonal Trend LOESS Decomposition for historical data and Holt-Winters for forecasting... but what does this actually mean?</w:t>
+      </w:r>
+      <w:r>
+        <w:rPr>
+          <w:rFonts w:ascii="Century Gothic" w:hAnsi="Century Gothic"/>
+          <w:sz w:val="21"/>
+          <w:szCs w:val="21"/>
+        </w:rPr>
+        <w:t xml:space="preserve"> The data used in this example is </w:t>
+      </w:r>
+      <w:r>
+        <w:rPr>
+          <w:rFonts w:ascii="Century Gothic" w:hAnsi="Century Gothic"/>
+          <w:sz w:val="21"/>
+          <w:szCs w:val="21"/>
+        </w:rPr>
+        <w:t>the number of people in employment in New Zealand. The data is from the National Employment Indicator series sourced from Statistics New Zealand</w:t>
+      </w:r>
+      <w:r>
+        <w:rPr>
+          <w:rStyle w:val="FootnoteReference"/>
+          <w:rFonts w:ascii="Century Gothic" w:hAnsi="Century Gothic"/>
+          <w:sz w:val="21"/>
+          <w:szCs w:val="21"/>
+        </w:rPr>
+        <w:footnoteReference w:id="1"/>
+      </w:r>
+      <w:r>
+        <w:rPr>
+          <w:rFonts w:ascii="Century Gothic" w:hAnsi="Century Gothic"/>
+          <w:sz w:val="21"/>
+          <w:szCs w:val="21"/>
+        </w:rPr>
+        <w:t>.</w:t>
+      </w:r>
+    </w:p>
+    <w:p>
+      <w:pPr>
         <w:rPr>
           <w:rFonts w:ascii="Century Gothic" w:hAnsi="Century Gothic"/>
           <w:b/>
-          <w:sz w:val="28"/>
-        </w:rPr>
-        <w:t>NZGrapher</w:t>
-      </w:r>
-      <w:proofErr w:type="spellEnd"/>
+          <w:sz w:val="21"/>
+          <w:szCs w:val="21"/>
+        </w:rPr>
+      </w:pPr>
       <w:r>
         <w:rPr>
           <w:rFonts w:ascii="Century Gothic" w:hAnsi="Century Gothic"/>
           <w:b/>
-          <w:sz w:val="28"/>
-        </w:rPr>
-        <w:t xml:space="preserve"> and </w:t>
-      </w:r>
-      <w:proofErr w:type="spellStart"/>
-      <w:r>
-        <w:rPr>
-          <w:rFonts w:ascii="Century Gothic" w:hAnsi="Century Gothic"/>
-          <w:b/>
-          <w:sz w:val="28"/>
-        </w:rPr>
-        <w:t>iNZight’s</w:t>
-      </w:r>
-      <w:proofErr w:type="spellEnd"/>
-      <w:r>
-        <w:rPr>
-          <w:rFonts w:ascii="Century Gothic" w:hAnsi="Century Gothic"/>
-          <w:b/>
-          <w:sz w:val="28"/>
-        </w:rPr>
-        <w:t xml:space="preserve"> time series module?</w:t>
-      </w:r>
-    </w:p>
-    <w:p>
-      <w:pPr>
-        <w:rPr>
-          <w:rFonts w:ascii="Century Gothic" w:hAnsi="Century Gothic"/>
-          <w:sz w:val="21"/>
-          <w:szCs w:val="21"/>
-        </w:rPr>
-      </w:pPr>
-      <w:r>
-        <w:rPr>
-          <w:rFonts w:ascii="Century Gothic" w:hAnsi="Century Gothic"/>
-          <w:sz w:val="21"/>
-          <w:szCs w:val="21"/>
-        </w:rPr>
-        <w:t>The short answer is Seasonal Trend LOESS Decomposition for historical data and Holt-Winters for forecasting... but what does this actually mean?</w:t>
-      </w:r>
-      <w:r>
-        <w:rPr>
-          <w:rFonts w:ascii="Century Gothic" w:hAnsi="Century Gothic"/>
-          <w:sz w:val="21"/>
-          <w:szCs w:val="21"/>
-        </w:rPr>
-        <w:t xml:space="preserve"> The data used in this example is </w:t>
-      </w:r>
-      <w:r>
-        <w:rPr>
-          <w:rFonts w:ascii="Century Gothic" w:hAnsi="Century Gothic"/>
-          <w:sz w:val="21"/>
-          <w:szCs w:val="21"/>
-        </w:rPr>
-        <w:t>the number of people in employment in New Zealand. The data is from the National Employment Indicator series sourced from Statistics New Zealand</w:t>
+          <w:sz w:val="21"/>
+          <w:szCs w:val="21"/>
+        </w:rPr>
+        <w:t>Seasonal Trend LOESS (STL)</w:t>
+      </w:r>
+    </w:p>
+    <w:p>
+      <w:pPr>
+        <w:rPr>
+          <w:rFonts w:ascii="Century Gothic" w:hAnsi="Century Gothic"/>
+          <w:sz w:val="21"/>
+          <w:szCs w:val="21"/>
+        </w:rPr>
+      </w:pPr>
+      <w:r>
+        <w:rPr>
+          <w:rFonts w:ascii="Century Gothic" w:hAnsi="Century Gothic"/>
+          <w:sz w:val="21"/>
+          <w:szCs w:val="21"/>
+        </w:rPr>
+        <w:t>STL is a method of decomposing historical data to analyse time series based on a long term trend and a seasonal component. It was formulated by Robert B. Cleveland and others, and published in the Journal of Official Statistics in 1990. You can access the full arti</w:t>
+      </w:r>
+      <w:r>
+        <w:rPr>
+          <w:rFonts w:ascii="Century Gothic" w:hAnsi="Century Gothic"/>
+          <w:sz w:val="21"/>
+          <w:szCs w:val="21"/>
+        </w:rPr>
+        <w:t>cle</w:t>
       </w:r>
       <w:r>
         <w:rPr>
@@ -95,7 +120,7 @@
           <w:sz w:val="21"/>
           <w:szCs w:val="21"/>
         </w:rPr>
-        <w:footnoteReference w:id="1"/>
+        <w:footnoteReference w:id="2"/>
       </w:r>
       <w:r>
         <w:rPr>
@@ -110,75 +135,13 @@
       <w:pPr>
         <w:rPr>
           <w:rFonts w:ascii="Century Gothic" w:hAnsi="Century Gothic"/>
-          <w:b/>
-          <w:sz w:val="21"/>
-          <w:szCs w:val="21"/>
-        </w:rPr>
-      </w:pPr>
-      <w:r>
-        <w:rPr>
-          <w:rFonts w:ascii="Century Gothic" w:hAnsi="Century Gothic"/>
-          <w:b/>
-          <w:sz w:val="21"/>
-          <w:szCs w:val="21"/>
-        </w:rPr>
-        <w:t>Seasonal Trend LOESS (STL)</w:t>
-      </w:r>
-    </w:p>
-    <w:p>
-      <w:pPr>
-        <w:rPr>
-          <w:rFonts w:ascii="Century Gothic" w:hAnsi="Century Gothic"/>
-          <w:sz w:val="21"/>
-          <w:szCs w:val="21"/>
-        </w:rPr>
-      </w:pPr>
-      <w:r>
-        <w:rPr>
-          <w:rFonts w:ascii="Century Gothic" w:hAnsi="Century Gothic"/>
-          <w:sz w:val="21"/>
-          <w:szCs w:val="21"/>
-        </w:rPr>
-        <w:t>STL is a method of decomposing historical data to analyse time series based on a long term trend and a seasonal component. It was formulated by Robert B. Cleveland and others, and published in the Journal of Official Statistics in 1990. You can access the full arti</w:t>
-      </w:r>
-      <w:r>
-        <w:rPr>
-          <w:rFonts w:ascii="Century Gothic" w:hAnsi="Century Gothic"/>
-          <w:sz w:val="21"/>
-          <w:szCs w:val="21"/>
-        </w:rPr>
-        <w:t>cle</w:t>
-      </w:r>
-      <w:r>
-        <w:rPr>
-          <w:rStyle w:val="FootnoteReference"/>
-          <w:rFonts w:ascii="Century Gothic" w:hAnsi="Century Gothic"/>
-          <w:sz w:val="21"/>
-          <w:szCs w:val="21"/>
-        </w:rPr>
-        <w:footnoteReference w:id="2"/>
-      </w:r>
-      <w:r>
-        <w:rPr>
-          <w:rFonts w:ascii="Century Gothic" w:hAnsi="Century Gothic"/>
-          <w:sz w:val="21"/>
-          <w:szCs w:val="21"/>
-        </w:rPr>
-        <w:t>.</w:t>
-      </w:r>
-    </w:p>
-    <w:p>
-      <w:pPr>
-        <w:rPr>
-          <w:rFonts w:ascii="Century Gothic" w:hAnsi="Century Gothic"/>
-          <w:sz w:val="21"/>
-          <w:szCs w:val="21"/>
-        </w:rPr>
-      </w:pPr>
-      <w:r>
-        <w:rPr>
-          <w:rFonts w:ascii="Century Gothic" w:hAnsi="Century Gothic"/>
-          <w:noProof/>
+          <w:sz w:val="21"/>
+          <w:szCs w:val="21"/>
+        </w:rPr>
+      </w:pPr>
+      <w:r>
+        <w:rPr>
+          <w:rFonts w:ascii="Century Gothic" w:hAnsi="Century Gothic"/>
           <w:sz w:val="21"/>
           <w:szCs w:val="21"/>
           <w:lang w:val="en-US"/>
@@ -256,25 +219,7 @@
           <w:sz w:val="21"/>
           <w:szCs w:val="21"/>
         </w:rPr>
-        <w:t xml:space="preserve">As a brief summary, it runs through the following loop (for </w:t>
-      </w:r>
-      <w:proofErr w:type="spellStart"/>
-      <w:r>
-        <w:rPr>
-          <w:rFonts w:ascii="Century Gothic" w:hAnsi="Century Gothic"/>
-          <w:sz w:val="21"/>
-          <w:szCs w:val="21"/>
-        </w:rPr>
-        <w:t>NZGrapher</w:t>
-      </w:r>
-      <w:proofErr w:type="spellEnd"/>
-      <w:r>
-        <w:rPr>
-          <w:rFonts w:ascii="Century Gothic" w:hAnsi="Century Gothic"/>
-          <w:sz w:val="21"/>
-          <w:szCs w:val="21"/>
-        </w:rPr>
-        <w:t xml:space="preserve"> it does this twice), starting with a completely flat trend.</w:t>
+        <w:t>As a brief summary, it runs through the following loop (for NZGrapher it does this twice), starting with a completely flat trend.</w:t>
       </w:r>
     </w:p>
     <w:p>
@@ -296,7 +241,23 @@
           <w:sz w:val="21"/>
           <w:szCs w:val="21"/>
         </w:rPr>
-        <w:t>Subtract the trend from the raw data.</w:t>
+        <w:t>Subtract</w:t>
+      </w:r>
+      <w:r>
+        <w:rPr>
+          <w:rFonts w:ascii="Century Gothic" w:hAnsi="Century Gothic"/>
+          <w:sz w:val="21"/>
+          <w:szCs w:val="21"/>
+        </w:rPr>
+        <w:t>ing</w:t>
+      </w:r>
+      <w:r>
+        <w:rPr>
+          <w:rFonts w:ascii="Century Gothic" w:hAnsi="Century Gothic"/>
+          <w:sz w:val="21"/>
+          <w:szCs w:val="21"/>
+        </w:rPr>
+        <w:t xml:space="preserve"> the trend from the raw data.</w:t>
       </w:r>
     </w:p>
     <w:p>
@@ -318,25 +279,39 @@
           <w:sz w:val="21"/>
           <w:szCs w:val="21"/>
         </w:rPr>
-        <w:t>Get all the values for each season (</w:t>
-      </w:r>
-      <w:proofErr w:type="spellStart"/>
-      <w:r>
-        <w:rPr>
-          <w:rFonts w:ascii="Century Gothic" w:hAnsi="Century Gothic"/>
-          <w:sz w:val="21"/>
-          <w:szCs w:val="21"/>
-        </w:rPr>
-        <w:t>eg</w:t>
-      </w:r>
-      <w:proofErr w:type="spellEnd"/>
-      <w:r>
-        <w:rPr>
-          <w:rFonts w:ascii="Century Gothic" w:hAnsi="Century Gothic"/>
-          <w:sz w:val="21"/>
-          <w:szCs w:val="21"/>
-        </w:rPr>
-        <w:t>: all the January values) and smooth them using LOESS* extended by one year before and after and then combining these back into one series.</w:t>
+        <w:t>Get</w:t>
+      </w:r>
+      <w:r>
+        <w:rPr>
+          <w:rFonts w:ascii="Century Gothic" w:hAnsi="Century Gothic"/>
+          <w:sz w:val="21"/>
+          <w:szCs w:val="21"/>
+        </w:rPr>
+        <w:t>ting</w:t>
+      </w:r>
+      <w:r>
+        <w:rPr>
+          <w:rFonts w:ascii="Century Gothic" w:hAnsi="Century Gothic"/>
+          <w:sz w:val="21"/>
+          <w:szCs w:val="21"/>
+        </w:rPr>
+        <w:t xml:space="preserve"> all the values for each season (eg: all the January values) and smooth</w:t>
+      </w:r>
+      <w:r>
+        <w:rPr>
+          <w:rFonts w:ascii="Century Gothic" w:hAnsi="Century Gothic"/>
+          <w:sz w:val="21"/>
+          <w:szCs w:val="21"/>
+        </w:rPr>
+        <w:t>ing</w:t>
+      </w:r>
+      <w:r>
+        <w:rPr>
+          <w:rFonts w:ascii="Century Gothic" w:hAnsi="Century Gothic"/>
+          <w:sz w:val="21"/>
+          <w:szCs w:val="21"/>
+        </w:rPr>
+        <w:t xml:space="preserve"> them using LOESS* extended by one year before and after and then combining these back into one series.</w:t>
       </w:r>
     </w:p>
     <w:p>
@@ -450,25 +425,7 @@
           <w:sz w:val="21"/>
           <w:szCs w:val="21"/>
         </w:rPr>
-        <w:t xml:space="preserve">A </w:t>
-      </w:r>
-      <w:proofErr w:type="spellStart"/>
-      <w:r>
-        <w:rPr>
-          <w:rFonts w:ascii="Century Gothic" w:hAnsi="Century Gothic"/>
-          <w:sz w:val="21"/>
-          <w:szCs w:val="21"/>
-        </w:rPr>
-        <w:t>deseasonalised</w:t>
-      </w:r>
-      <w:proofErr w:type="spellEnd"/>
-      <w:r>
-        <w:rPr>
-          <w:rFonts w:ascii="Century Gothic" w:hAnsi="Century Gothic"/>
-          <w:sz w:val="21"/>
-          <w:szCs w:val="21"/>
-        </w:rPr>
-        <w:t xml:space="preserve"> series is then created by subtracting the seasonal values (from 4) from the raw data.</w:t>
+        <w:t>A deseasonalised series is then created by subtracting the seasonal values (from 4) from the raw data.</w:t>
       </w:r>
     </w:p>
     <w:p>
@@ -490,25 +447,7 @@
           <w:sz w:val="21"/>
           <w:szCs w:val="21"/>
         </w:rPr>
-        <w:t xml:space="preserve">This </w:t>
-      </w:r>
-      <w:proofErr w:type="spellStart"/>
-      <w:r>
-        <w:rPr>
-          <w:rFonts w:ascii="Century Gothic" w:hAnsi="Century Gothic"/>
-          <w:sz w:val="21"/>
-          <w:szCs w:val="21"/>
-        </w:rPr>
-        <w:t>deseasonalised</w:t>
-      </w:r>
-      <w:proofErr w:type="spellEnd"/>
-      <w:r>
-        <w:rPr>
-          <w:rFonts w:ascii="Century Gothic" w:hAnsi="Century Gothic"/>
-          <w:sz w:val="21"/>
-          <w:szCs w:val="21"/>
-        </w:rPr>
-        <w:t xml:space="preserve"> series is then smoothed using LOESS and this </w:t>
+        <w:t xml:space="preserve">This deseasonalised series is then smoothed using LOESS and this </w:t>
       </w:r>
       <w:r>
         <w:rPr>
@@ -541,78 +480,107 @@
           <w:sz w:val="21"/>
           <w:szCs w:val="21"/>
         </w:rPr>
-        <w:t xml:space="preserve">Once the loop is finished going through the required number of times, the </w:t>
-      </w:r>
-      <w:proofErr w:type="spellStart"/>
-      <w:r>
-        <w:rPr>
-          <w:rFonts w:ascii="Century Gothic" w:hAnsi="Century Gothic"/>
-          <w:sz w:val="21"/>
-          <w:szCs w:val="21"/>
-        </w:rPr>
-        <w:t>deseasonalised</w:t>
-      </w:r>
-      <w:proofErr w:type="spellEnd"/>
-      <w:r>
-        <w:rPr>
-          <w:rFonts w:ascii="Century Gothic" w:hAnsi="Century Gothic"/>
-          <w:sz w:val="21"/>
-          <w:szCs w:val="21"/>
-        </w:rPr>
-        <w:t xml:space="preserve"> series from step 6 forms the trend (blue line), and the seasonal values from step 4 form the seasonal value (orange line). The residual values are calculated by subtracting the trend and the seasonal values from the raw data (red line). The fitted values (green line) is the trend plus the seasonal.</w:t>
-      </w:r>
-    </w:p>
-    <w:p>
-      <w:pPr>
-        <w:rPr>
-          <w:rFonts w:ascii="Century Gothic" w:hAnsi="Century Gothic"/>
-          <w:sz w:val="21"/>
-          <w:szCs w:val="21"/>
-        </w:rPr>
-      </w:pPr>
-      <w:r>
-        <w:rPr>
-          <w:rFonts w:ascii="Century Gothic" w:hAnsi="Century Gothic"/>
-          <w:sz w:val="21"/>
-          <w:szCs w:val="21"/>
-        </w:rPr>
-        <w:t>* LOESS can be thought to stand for </w:t>
-      </w:r>
-      <w:proofErr w:type="spellStart"/>
-      <w:r>
-        <w:rPr>
-          <w:rFonts w:ascii="Century Gothic" w:hAnsi="Century Gothic"/>
-          <w:sz w:val="21"/>
-          <w:szCs w:val="21"/>
-        </w:rPr>
-        <w:t>LOcal</w:t>
-      </w:r>
-      <w:proofErr w:type="spellEnd"/>
-      <w:r>
-        <w:rPr>
-          <w:rFonts w:ascii="Century Gothic" w:hAnsi="Century Gothic"/>
-          <w:sz w:val="21"/>
-          <w:szCs w:val="21"/>
-        </w:rPr>
-        <w:t xml:space="preserve"> </w:t>
-      </w:r>
-      <w:proofErr w:type="spellStart"/>
-      <w:r>
-        <w:rPr>
-          <w:rFonts w:ascii="Century Gothic" w:hAnsi="Century Gothic"/>
-          <w:sz w:val="21"/>
-          <w:szCs w:val="21"/>
-        </w:rPr>
-        <w:t>regrESSion</w:t>
-      </w:r>
-      <w:proofErr w:type="spellEnd"/>
-      <w:r>
-        <w:rPr>
-          <w:rFonts w:ascii="Century Gothic" w:hAnsi="Century Gothic"/>
-          <w:sz w:val="21"/>
-          <w:szCs w:val="21"/>
-        </w:rPr>
-        <w:t xml:space="preserve"> and works by</w:t>
+        <w:t>Once the loop is finished going through the required number of times, the deseasonalised series from step 6 forms the trend (blue line), and the seasonal values from step 4 form the seasonal value (orange line). The residual values are calculated by subtracting the trend and the seasonal values from the raw data (red line). The fitted values (green line) is the trend plus the seasonal.</w:t>
+      </w:r>
+    </w:p>
+    <w:p>
+      <w:pPr>
+        <w:rPr>
+          <w:rFonts w:ascii="Century Gothic" w:hAnsi="Century Gothic"/>
+          <w:sz w:val="21"/>
+          <w:szCs w:val="21"/>
+        </w:rPr>
+      </w:pPr>
+      <w:r>
+        <w:rPr>
+          <w:rFonts w:ascii="Century Gothic" w:hAnsi="Century Gothic"/>
+          <w:sz w:val="21"/>
+          <w:szCs w:val="21"/>
+        </w:rPr>
+        <w:t xml:space="preserve">The STL method can be set to use either an additive or a multiplicative model. We'd described the process for the additive model above. The process for the </w:t>
+      </w:r>
+      <w:r>
+        <w:rPr>
+          <w:rFonts w:ascii="Century Gothic" w:hAnsi="Century Gothic"/>
+          <w:sz w:val="21"/>
+          <w:szCs w:val="21"/>
+        </w:rPr>
+        <w:t>multiplicative</w:t>
+      </w:r>
+      <w:r>
+        <w:rPr>
+          <w:rFonts w:ascii="Century Gothic" w:hAnsi="Century Gothic"/>
+          <w:sz w:val="21"/>
+          <w:szCs w:val="21"/>
+        </w:rPr>
+        <w:t xml:space="preserve"> model is similar.</w:t>
+      </w:r>
+      <w:r>
+        <w:rPr>
+          <w:rFonts w:ascii="Century Gothic" w:hAnsi="Century Gothic"/>
+          <w:sz w:val="21"/>
+          <w:szCs w:val="21"/>
+        </w:rPr>
+        <w:t xml:space="preserve"> The ST</w:t>
+      </w:r>
+      <w:r>
+        <w:rPr>
+          <w:rFonts w:ascii="Century Gothic" w:hAnsi="Century Gothic"/>
+          <w:sz w:val="21"/>
+          <w:szCs w:val="21"/>
+        </w:rPr>
+        <w:t>L method aims to decompose the raw data (the actual, for some people) into three components:</w:t>
+      </w:r>
+    </w:p>
+    <w:p>
+      <w:pPr>
+        <w:ind w:firstLine="720"/>
+        <w:rPr>
+          <w:rFonts w:ascii="Century Gothic" w:hAnsi="Century Gothic"/>
+          <w:sz w:val="21"/>
+          <w:szCs w:val="21"/>
+        </w:rPr>
+      </w:pPr>
+      <w:r>
+        <w:rPr>
+          <w:rFonts w:ascii="Century Gothic" w:hAnsi="Century Gothic"/>
+          <w:sz w:val="21"/>
+          <w:szCs w:val="21"/>
+        </w:rPr>
+        <w:t>Raw = T</w:t>
+      </w:r>
+      <w:r>
+        <w:rPr>
+          <w:rFonts w:ascii="Century Gothic" w:hAnsi="Century Gothic"/>
+          <w:sz w:val="21"/>
+          <w:szCs w:val="21"/>
+        </w:rPr>
+        <w:t xml:space="preserve">rend + Seasonal + Remainder    or     </w:t>
+      </w:r>
+      <w:r>
+        <w:rPr>
+          <w:rFonts w:ascii="Century Gothic" w:hAnsi="Century Gothic"/>
+          <w:sz w:val="21"/>
+          <w:szCs w:val="21"/>
+        </w:rPr>
+        <w:t>Raw = Trend * Seasonal * Remainder</w:t>
+      </w:r>
+    </w:p>
+    <w:p>
+      <w:pPr>
+        <w:rPr>
+          <w:rFonts w:ascii="Century Gothic" w:hAnsi="Century Gothic"/>
+          <w:sz w:val="21"/>
+          <w:szCs w:val="21"/>
+        </w:rPr>
+      </w:pPr>
+      <w:r>
+        <w:rPr>
+          <w:rFonts w:ascii="Century Gothic" w:hAnsi="Century Gothic"/>
+          <w:sz w:val="21"/>
+          <w:szCs w:val="21"/>
+        </w:rPr>
+        <w:t>* LOESS can be thought to stand for LOcal regrESSion and works by</w:t>
       </w:r>
       <w:r>
         <w:rPr>
@@ -753,53 +721,8 @@
           <w:sz w:val="21"/>
           <w:szCs w:val="21"/>
         </w:rPr>
-        <w:t xml:space="preserve">To start off with </w:t>
-      </w:r>
-      <w:proofErr w:type="spellStart"/>
-      <w:r>
-        <w:rPr>
-          <w:rFonts w:ascii="Century Gothic" w:hAnsi="Century Gothic"/>
-          <w:sz w:val="21"/>
-          <w:szCs w:val="21"/>
-        </w:rPr>
-        <w:t>NZGrapher</w:t>
-      </w:r>
-      <w:proofErr w:type="spellEnd"/>
-      <w:r>
-        <w:rPr>
-          <w:rFonts w:ascii="Century Gothic" w:hAnsi="Century Gothic"/>
-          <w:sz w:val="21"/>
-          <w:szCs w:val="21"/>
-        </w:rPr>
-        <w:t xml:space="preserve"> creates a </w:t>
-      </w:r>
-      <w:proofErr w:type="spellStart"/>
-      <w:r>
-        <w:rPr>
-          <w:rFonts w:ascii="Century Gothic" w:hAnsi="Century Gothic"/>
-          <w:sz w:val="21"/>
-          <w:szCs w:val="21"/>
-        </w:rPr>
-        <w:t>centered</w:t>
-      </w:r>
-      <w:proofErr w:type="spellEnd"/>
-      <w:r>
-        <w:rPr>
-          <w:rFonts w:ascii="Century Gothic" w:hAnsi="Century Gothic"/>
-          <w:sz w:val="21"/>
-          <w:szCs w:val="21"/>
-        </w:rPr>
-        <w:t xml:space="preserve"> moving mean for the first two years of data. Once it has done this it fits a linear trend to it. The the y-intercept is the initial value of the trend, and the gradient of this line is the initial value for the gradient for the long term trend. The initial values for the seasonal effects are the difference between the first year values and the value of the linear trend line.</w:t>
-      </w:r>
-    </w:p>
-    <w:p>
-      <w:pPr>
-        <w:rPr>
-          <w:rFonts w:ascii="Century Gothic" w:hAnsi="Century Gothic"/>
-          <w:sz w:val="21"/>
-          <w:szCs w:val="21"/>
-        </w:rPr>
-      </w:pPr>
+        <w:t xml:space="preserve">To start off with NZGrapher creates a centered moving mean for the first two years of data. Once it has done this it fits a linear trend to it. The the y-intercept is the initial value of the trend, and the gradient of </w:t>
+      </w:r>
       <w:r>
         <w:rPr>
           <w:rFonts w:ascii="Century Gothic" w:hAnsi="Century Gothic"/>
@@ -807,6 +730,23 @@
           <w:szCs w:val="21"/>
         </w:rPr>
         <w:lastRenderedPageBreak/>
+        <w:t>this line is the initial value for the gradient for the long term trend. The initial values for the seasonal effects are the difference between the first year values and the value of the linear trend line.</w:t>
+      </w:r>
+    </w:p>
+    <w:p>
+      <w:pPr>
+        <w:rPr>
+          <w:rFonts w:ascii="Century Gothic" w:hAnsi="Century Gothic"/>
+          <w:sz w:val="21"/>
+          <w:szCs w:val="21"/>
+        </w:rPr>
+      </w:pPr>
+      <w:r>
+        <w:rPr>
+          <w:rFonts w:ascii="Century Gothic" w:hAnsi="Century Gothic"/>
+          <w:sz w:val="21"/>
+          <w:szCs w:val="21"/>
+        </w:rPr>
         <w:t>The general formula for the Holt-Winters model is:</w:t>
       </w:r>
       <w:r>
@@ -820,7 +760,6 @@
       <w:r>
         <w:rPr>
           <w:rFonts w:ascii="Century Gothic" w:hAnsi="Century Gothic"/>
-          <w:noProof/>
           <w:sz w:val="21"/>
           <w:szCs w:val="21"/>
           <w:lang w:val="en-US"/>
@@ -891,16 +830,7 @@
           <w:sz w:val="21"/>
           <w:szCs w:val="21"/>
         </w:rPr>
-        <w:t xml:space="preserve">Where </w:t>
-      </w:r>
-      <w:proofErr w:type="spellStart"/>
-      <w:r>
-        <w:rPr>
-          <w:rFonts w:ascii="Century Gothic" w:hAnsi="Century Gothic"/>
-          <w:sz w:val="21"/>
-          <w:szCs w:val="21"/>
-        </w:rPr>
-        <w:t>a</w:t>
+        <w:t>Where a</w:t>
       </w:r>
       <w:r>
         <w:rPr>
@@ -911,23 +841,13 @@
         </w:rPr>
         <w:t>T</w:t>
       </w:r>
-      <w:proofErr w:type="spellEnd"/>
-      <w:r>
-        <w:rPr>
-          <w:rFonts w:ascii="Century Gothic" w:hAnsi="Century Gothic"/>
-          <w:sz w:val="21"/>
-          <w:szCs w:val="21"/>
-        </w:rPr>
-        <w:t xml:space="preserve"> is the current trend level, </w:t>
-      </w:r>
-      <w:proofErr w:type="spellStart"/>
-      <w:r>
-        <w:rPr>
-          <w:rFonts w:ascii="Century Gothic" w:hAnsi="Century Gothic"/>
-          <w:sz w:val="21"/>
-          <w:szCs w:val="21"/>
-        </w:rPr>
-        <w:t>b</w:t>
+      <w:r>
+        <w:rPr>
+          <w:rFonts w:ascii="Century Gothic" w:hAnsi="Century Gothic"/>
+          <w:sz w:val="21"/>
+          <w:szCs w:val="21"/>
+        </w:rPr>
+        <w:t> is the current trend level, b</w:t>
       </w:r>
       <w:r>
         <w:rPr>
@@ -938,23 +858,13 @@
         </w:rPr>
         <w:t>T</w:t>
       </w:r>
-      <w:proofErr w:type="spellEnd"/>
-      <w:r>
-        <w:rPr>
-          <w:rFonts w:ascii="Century Gothic" w:hAnsi="Century Gothic"/>
-          <w:sz w:val="21"/>
-          <w:szCs w:val="21"/>
-        </w:rPr>
-        <w:t xml:space="preserve"> is the current gradient of the trend and </w:t>
-      </w:r>
-      <w:proofErr w:type="spellStart"/>
-      <w:r>
-        <w:rPr>
-          <w:rFonts w:ascii="Century Gothic" w:hAnsi="Century Gothic"/>
-          <w:sz w:val="21"/>
-          <w:szCs w:val="21"/>
-        </w:rPr>
-        <w:t>s</w:t>
+      <w:r>
+        <w:rPr>
+          <w:rFonts w:ascii="Century Gothic" w:hAnsi="Century Gothic"/>
+          <w:sz w:val="21"/>
+          <w:szCs w:val="21"/>
+        </w:rPr>
+        <w:t> is the current gradient of the trend and s</w:t>
       </w:r>
       <w:r>
         <w:rPr>
@@ -965,7 +875,6 @@
         </w:rPr>
         <w:t>T</w:t>
       </w:r>
-      <w:proofErr w:type="spellEnd"/>
       <w:r>
         <w:rPr>
           <w:rFonts w:ascii="Century Gothic" w:hAnsi="Century Gothic"/>
@@ -989,16 +898,7 @@
           <w:sz w:val="21"/>
           <w:szCs w:val="21"/>
         </w:rPr>
-        <w:t>The Holt winters uses the following formulas to work out the values of </w:t>
-      </w:r>
-      <w:proofErr w:type="spellStart"/>
-      <w:r>
-        <w:rPr>
-          <w:rFonts w:ascii="Century Gothic" w:hAnsi="Century Gothic"/>
-          <w:sz w:val="21"/>
-          <w:szCs w:val="21"/>
-        </w:rPr>
-        <w:t>a</w:t>
+        <w:t>The Holt winters uses the following formulas to work out the values of a</w:t>
       </w:r>
       <w:r>
         <w:rPr>
@@ -1009,23 +909,13 @@
         </w:rPr>
         <w:t>T</w:t>
       </w:r>
-      <w:proofErr w:type="spellEnd"/>
-      <w:r>
-        <w:rPr>
-          <w:rFonts w:ascii="Century Gothic" w:hAnsi="Century Gothic"/>
-          <w:sz w:val="21"/>
-          <w:szCs w:val="21"/>
-        </w:rPr>
-        <w:t xml:space="preserve">, </w:t>
-      </w:r>
-      <w:proofErr w:type="spellStart"/>
-      <w:r>
-        <w:rPr>
-          <w:rFonts w:ascii="Century Gothic" w:hAnsi="Century Gothic"/>
-          <w:sz w:val="21"/>
-          <w:szCs w:val="21"/>
-        </w:rPr>
-        <w:t>b</w:t>
+      <w:r>
+        <w:rPr>
+          <w:rFonts w:ascii="Century Gothic" w:hAnsi="Century Gothic"/>
+          <w:sz w:val="21"/>
+          <w:szCs w:val="21"/>
+        </w:rPr>
+        <w:t>, b</w:t>
       </w:r>
       <w:r>
         <w:rPr>
@@ -1036,23 +926,13 @@
         </w:rPr>
         <w:t>T</w:t>
       </w:r>
-      <w:proofErr w:type="spellEnd"/>
-      <w:r>
-        <w:rPr>
-          <w:rFonts w:ascii="Century Gothic" w:hAnsi="Century Gothic"/>
-          <w:sz w:val="21"/>
-          <w:szCs w:val="21"/>
-        </w:rPr>
-        <w:t xml:space="preserve"> and </w:t>
-      </w:r>
-      <w:proofErr w:type="spellStart"/>
-      <w:r>
-        <w:rPr>
-          <w:rFonts w:ascii="Century Gothic" w:hAnsi="Century Gothic"/>
-          <w:sz w:val="21"/>
-          <w:szCs w:val="21"/>
-        </w:rPr>
-        <w:t>s</w:t>
+      <w:r>
+        <w:rPr>
+          <w:rFonts w:ascii="Century Gothic" w:hAnsi="Century Gothic"/>
+          <w:sz w:val="21"/>
+          <w:szCs w:val="21"/>
+        </w:rPr>
+        <w:t> and s</w:t>
       </w:r>
       <w:r>
         <w:rPr>
@@ -1063,7 +943,6 @@
         </w:rPr>
         <w:t>T</w:t>
       </w:r>
-      <w:proofErr w:type="spellEnd"/>
       <w:r>
         <w:rPr>
           <w:rFonts w:ascii="Century Gothic" w:hAnsi="Century Gothic"/>
@@ -1083,7 +962,6 @@
       <w:r>
         <w:rPr>
           <w:rFonts w:ascii="Century Gothic" w:hAnsi="Century Gothic"/>
-          <w:noProof/>
           <w:sz w:val="21"/>
           <w:szCs w:val="21"/>
           <w:lang w:val="en-US"/>
@@ -1181,25 +1059,24 @@
           <w:szCs w:val="21"/>
         </w:rPr>
       </w:pPr>
-      <w:r>
-        <w:rPr>
-          <w:rFonts w:ascii="Century Gothic" w:hAnsi="Century Gothic"/>
-          <w:noProof/>
-          <w:sz w:val="21"/>
-          <w:szCs w:val="21"/>
-          <w:lang w:val="en-US"/>
+      <w:bookmarkStart w:id="0" w:name="_GoBack"/>
+      <w:r>
+        <w:rPr>
+          <w:rFonts w:ascii="Century Gothic" w:hAnsi="Century Gothic"/>
+          <w:sz w:val="21"/>
+          <w:szCs w:val="21"/>
         </w:rPr>
         <w:drawing>
-          <wp:anchor distT="0" distB="0" distL="114300" distR="114300" simplePos="0" relativeHeight="251659264" behindDoc="0" locked="0" layoutInCell="1" allowOverlap="1" wp14:anchorId="5C34CEC3" wp14:editId="70ED0932">
+          <wp:anchor distT="0" distB="0" distL="114300" distR="114300" simplePos="0" relativeHeight="251659264" behindDoc="0" locked="0" layoutInCell="1" allowOverlap="1" wp14:anchorId="5C34CEC3" wp14:editId="01937653">
             <wp:simplePos x="0" y="0"/>
             <wp:positionH relativeFrom="column">
-              <wp:posOffset>3243</wp:posOffset>
+              <wp:posOffset>4445</wp:posOffset>
             </wp:positionH>
             <wp:positionV relativeFrom="paragraph">
-              <wp:posOffset>1189</wp:posOffset>
+              <wp:posOffset>-1905</wp:posOffset>
             </wp:positionV>
-            <wp:extent cx="3813175" cy="2860040"/>
-            <wp:effectExtent l="0" t="0" r="0" b="0"/>
+            <wp:extent cx="2896870" cy="2172970"/>
+            <wp:effectExtent l="0" t="0" r="0" b="11430"/>
             <wp:wrapSquare wrapText="bothSides"/>
             <wp:docPr id="1" name="Picture 1" descr="http://www.mathsnz.com/_/rsrc/1436401030657/blog/nzgraphertimeseriesplots/TimeSeriesForecasts-fASKjt5ylV.png?height=300&amp;width=400"/>
             <wp:cNvGraphicFramePr>
@@ -1230,7 +1107,7 @@
                   <pic:spPr bwMode="auto">
                     <a:xfrm>
                       <a:off x="0" y="0"/>
-                      <a:ext cx="3813175" cy="2860040"/>
+                      <a:ext cx="2896870" cy="2172970"/>
                     </a:xfrm>
                     <a:prstGeom prst="rect">
                       <a:avLst/>
@@ -1252,49 +1129,14 @@
           </wp:anchor>
         </w:drawing>
       </w:r>
-      <w:r>
-        <w:rPr>
-          <w:rFonts w:ascii="Century Gothic" w:hAnsi="Century Gothic"/>
-          <w:sz w:val="21"/>
-          <w:szCs w:val="21"/>
-        </w:rPr>
-        <w:t xml:space="preserve">These are worked out by making a prediction for each step of the time series and trying to minimise the squared error for this prediction that is one step ahead. </w:t>
-      </w:r>
-      <w:proofErr w:type="spellStart"/>
-      <w:r>
-        <w:rPr>
-          <w:rFonts w:ascii="Century Gothic" w:hAnsi="Century Gothic"/>
-          <w:sz w:val="21"/>
-          <w:szCs w:val="21"/>
-        </w:rPr>
-        <w:t>NZGrapher</w:t>
-      </w:r>
-      <w:proofErr w:type="spellEnd"/>
-      <w:r>
-        <w:rPr>
-          <w:rFonts w:ascii="Century Gothic" w:hAnsi="Century Gothic"/>
-          <w:sz w:val="21"/>
-          <w:szCs w:val="21"/>
-        </w:rPr>
-        <w:t xml:space="preserve"> goes through and tries a number of different combinations, refining the values of α, β and γ until it has a model that fits as best as it can. Once it has done this it draws in the blue and green lines on the time series </w:t>
-      </w:r>
-      <w:proofErr w:type="spellStart"/>
-      <w:r>
-        <w:rPr>
-          <w:rFonts w:ascii="Century Gothic" w:hAnsi="Century Gothic"/>
-          <w:sz w:val="21"/>
-          <w:szCs w:val="21"/>
-        </w:rPr>
-        <w:t>recomposition</w:t>
-      </w:r>
-      <w:proofErr w:type="spellEnd"/>
-      <w:r>
-        <w:rPr>
-          <w:rFonts w:ascii="Century Gothic" w:hAnsi="Century Gothic"/>
-          <w:sz w:val="21"/>
-          <w:szCs w:val="21"/>
-        </w:rPr>
-        <w:t xml:space="preserve"> graph.</w:t>
+      <w:bookmarkEnd w:id="0"/>
+      <w:r>
+        <w:rPr>
+          <w:rFonts w:ascii="Century Gothic" w:hAnsi="Century Gothic"/>
+          <w:sz w:val="21"/>
+          <w:szCs w:val="21"/>
+        </w:rPr>
+        <w:t>These are worked out by making a prediction for each step of the time series and trying to minimise the squared error for this prediction that is one step ahead. NZGrapher goes through and tries a number of different combinations, refining the values of α, β and γ until it has a model that fits as best as it can. Once it has done this it draws in the blue and green lines on the time series recomposition graph.</w:t>
       </w:r>
     </w:p>
     <w:p>
@@ -1330,7 +1172,6 @@
         </w:rPr>
         <w:t xml:space="preserve">The software uses the final values of </w:t>
       </w:r>
-      <w:proofErr w:type="spellStart"/>
       <w:r>
         <w:rPr>
           <w:rFonts w:ascii="Century Gothic" w:hAnsi="Century Gothic"/>
@@ -1348,23 +1189,13 @@
         </w:rPr>
         <w:t>T</w:t>
       </w:r>
-      <w:proofErr w:type="spellEnd"/>
-      <w:r>
-        <w:rPr>
-          <w:rFonts w:ascii="Century Gothic" w:hAnsi="Century Gothic"/>
-          <w:sz w:val="21"/>
-          <w:szCs w:val="21"/>
-        </w:rPr>
-        <w:t xml:space="preserve">, </w:t>
-      </w:r>
-      <w:proofErr w:type="spellStart"/>
-      <w:r>
-        <w:rPr>
-          <w:rFonts w:ascii="Century Gothic" w:hAnsi="Century Gothic"/>
-          <w:sz w:val="21"/>
-          <w:szCs w:val="21"/>
-        </w:rPr>
-        <w:t>b</w:t>
+      <w:r>
+        <w:rPr>
+          <w:rFonts w:ascii="Century Gothic" w:hAnsi="Century Gothic"/>
+          <w:sz w:val="21"/>
+          <w:szCs w:val="21"/>
+        </w:rPr>
+        <w:t>, b</w:t>
       </w:r>
       <w:r>
         <w:rPr>
@@ -1375,23 +1206,13 @@
         </w:rPr>
         <w:t>T</w:t>
       </w:r>
-      <w:proofErr w:type="spellEnd"/>
-      <w:r>
-        <w:rPr>
-          <w:rFonts w:ascii="Century Gothic" w:hAnsi="Century Gothic"/>
-          <w:sz w:val="21"/>
-          <w:szCs w:val="21"/>
-        </w:rPr>
-        <w:t xml:space="preserve"> and </w:t>
-      </w:r>
-      <w:proofErr w:type="spellStart"/>
-      <w:r>
-        <w:rPr>
-          <w:rFonts w:ascii="Century Gothic" w:hAnsi="Century Gothic"/>
-          <w:sz w:val="21"/>
-          <w:szCs w:val="21"/>
-        </w:rPr>
-        <w:t>s</w:t>
+      <w:r>
+        <w:rPr>
+          <w:rFonts w:ascii="Century Gothic" w:hAnsi="Century Gothic"/>
+          <w:sz w:val="21"/>
+          <w:szCs w:val="21"/>
+        </w:rPr>
+        <w:t> and s</w:t>
       </w:r>
       <w:r>
         <w:rPr>
@@ -1402,7 +1223,6 @@
         </w:rPr>
         <w:t>T</w:t>
       </w:r>
-      <w:proofErr w:type="spellEnd"/>
       <w:r>
         <w:rPr>
           <w:rFonts w:ascii="Century Gothic" w:hAnsi="Century Gothic"/>
@@ -1426,70 +1246,24 @@
           <w:sz w:val="21"/>
           <w:szCs w:val="21"/>
         </w:rPr>
-        <w:t>This method uses all the historical information (i.e. all the points in the series) to estimate: the current level of the series; the current slope of the series; and the current value of the seasonal factors. It uses these values to make these predictions. The method uses exponential weighting to ensure the most recent values have the largest weight, and the weights decrease with age. The parameters α, β and γ determine how fast the weights drop off with</w:t>
-      </w:r>
-      <w:bookmarkStart w:id="0" w:name="_GoBack"/>
-      <w:bookmarkEnd w:id="0"/>
-      <w:r>
-        <w:rPr>
-          <w:rFonts w:ascii="Century Gothic" w:hAnsi="Century Gothic"/>
-          <w:sz w:val="21"/>
-          <w:szCs w:val="21"/>
-        </w:rPr>
-        <w:t xml:space="preserve"> age.</w:t>
-      </w:r>
-    </w:p>
-    <w:p>
-      <w:pPr>
-        <w:rPr>
-          <w:rFonts w:ascii="Century Gothic" w:hAnsi="Century Gothic"/>
-          <w:sz w:val="21"/>
-          <w:szCs w:val="21"/>
-        </w:rPr>
-      </w:pPr>
-      <w:r>
-        <w:rPr>
-          <w:rFonts w:ascii="Century Gothic" w:hAnsi="Century Gothic"/>
-          <w:sz w:val="21"/>
-          <w:szCs w:val="21"/>
-        </w:rPr>
-        <w:t xml:space="preserve">Hopefully this sheds some light on what is going on inside the 'magic black box' of </w:t>
-      </w:r>
-      <w:proofErr w:type="spellStart"/>
-      <w:r>
-        <w:rPr>
-          <w:rFonts w:ascii="Century Gothic" w:hAnsi="Century Gothic"/>
-          <w:sz w:val="21"/>
-          <w:szCs w:val="21"/>
-        </w:rPr>
-        <w:t>NZGrapher</w:t>
-      </w:r>
-      <w:proofErr w:type="spellEnd"/>
-      <w:r>
-        <w:rPr>
-          <w:rFonts w:ascii="Century Gothic" w:hAnsi="Century Gothic"/>
-          <w:sz w:val="21"/>
-          <w:szCs w:val="21"/>
-        </w:rPr>
-        <w:t xml:space="preserve"> and </w:t>
-      </w:r>
-      <w:proofErr w:type="spellStart"/>
-      <w:r>
-        <w:rPr>
-          <w:rFonts w:ascii="Century Gothic" w:hAnsi="Century Gothic"/>
-          <w:sz w:val="21"/>
-          <w:szCs w:val="21"/>
-        </w:rPr>
-        <w:t>iNZight</w:t>
-      </w:r>
-      <w:proofErr w:type="spellEnd"/>
-      <w:r>
-        <w:rPr>
-          <w:rFonts w:ascii="Century Gothic" w:hAnsi="Century Gothic"/>
-          <w:sz w:val="21"/>
-          <w:szCs w:val="21"/>
-        </w:rPr>
-        <w:t>, and if you have any questions about this don't hesitate to ask. This is not something that students are expected to know or understand, but it is useful to be able to point in this direction for students who are wanting to really understand what is going on.</w:t>
+        <w:t>This method uses all the historical information (i.e. all the points in the series) to estimate: the current level of the series; the current slope of the series; and the current value of the seasonal factors. It uses these values to make these predictions. The method uses exponential weighting to ensure the most recent values have the largest weight, and the weights decrease with age. The parameters α, β and γ determine how fast the weights drop off with age.</w:t>
+      </w:r>
+    </w:p>
+    <w:p>
+      <w:pPr>
+        <w:rPr>
+          <w:rFonts w:ascii="Century Gothic" w:hAnsi="Century Gothic"/>
+          <w:sz w:val="21"/>
+          <w:szCs w:val="21"/>
+        </w:rPr>
+      </w:pPr>
+      <w:r>
+        <w:rPr>
+          <w:rFonts w:ascii="Century Gothic" w:hAnsi="Century Gothic"/>
+          <w:sz w:val="21"/>
+          <w:szCs w:val="21"/>
+        </w:rPr>
+        <w:t>Hopefully this sheds some light on what is going on inside the 'magic black box' of NZGrapher and iNZight, and if you have any questions about this don't hesitate to ask. This is not something that students are expected to know or understand, but it is useful to be able to point in this direction for students who are wanting to really understand what is going on.</w:t>
       </w:r>
     </w:p>
     <w:p>
@@ -2334,6 +2108,10 @@
   <w:style w:type="paragraph" w:default="1" w:styleId="Normal">
     <w:name w:val="Normal"/>
     <w:qFormat/>
+    <w:rPr>
+      <w:noProof/>
+      <w:lang w:val="en-AU"/>
+    </w:rPr>
   </w:style>
   <w:style w:type="paragraph" w:styleId="Heading3">
     <w:name w:val="heading 3"/>
@@ -2742,7 +2520,7 @@
 </file>
 
 <file path=customXml/itemProps1.xml><?xml version="1.0" encoding="utf-8"?>
-<ds:datastoreItem xmlns:ds="http://schemas.openxmlformats.org/officeDocument/2006/customXml" ds:itemID="{B0108BA4-428C-094D-8276-C4F015BEB86F}">
+<ds:datastoreItem xmlns:ds="http://schemas.openxmlformats.org/officeDocument/2006/customXml" ds:itemID="{3AE1B7FD-776F-8F46-A62E-0A9B0E25013E}">
   <ds:schemaRefs>
     <ds:schemaRef ds:uri="http://schemas.openxmlformats.org/officeDocument/2006/bibliography"/>
   </ds:schemaRefs>

--- a/blog/nzgraphertimeseriesplots/What is in the Black Box of the Time Series Module.docx
+++ b/blog/nzgraphertimeseriesplots/What is in the Black Box of the Time Series Module.docx
@@ -1,6 +1,6 @@
 
 <file path=word/document.xml><?xml version="1.0" encoding="utf-8"?>
-<w:document xmlns:wpc="http://schemas.microsoft.com/office/word/2010/wordprocessingCanvas" xmlns:mo="http://schemas.microsoft.com/office/mac/office/2008/main" xmlns:mc="http://schemas.openxmlformats.org/markup-compatibility/2006" xmlns:mv="urn:schemas-microsoft-com:mac:vml" xmlns:o="urn:schemas-microsoft-com:office:office" xmlns:r="http://schemas.openxmlformats.org/officeDocument/2006/relationships" xmlns:m="http://schemas.openxmlformats.org/officeDocument/2006/math" xmlns:v="urn:schemas-microsoft-com:vml" xmlns:wp14="http://schemas.microsoft.com/office/word/2010/wordprocessingDrawing" xmlns:wp="http://schemas.openxmlformats.org/drawingml/2006/wordprocessingDrawing" xmlns:w10="urn:schemas-microsoft-com:office:word" xmlns:w="http://schemas.openxmlformats.org/wordprocessingml/2006/main" xmlns:w14="http://schemas.microsoft.com/office/word/2010/wordml" xmlns:w15="http://schemas.microsoft.com/office/word/2012/wordml" xmlns:wpg="http://schemas.microsoft.com/office/word/2010/wordprocessingGroup" xmlns:wpi="http://schemas.microsoft.com/office/word/2010/wordprocessingInk" xmlns:wne="http://schemas.microsoft.com/office/word/2006/wordml" xmlns:wps="http://schemas.microsoft.com/office/word/2010/wordprocessingShape" mc:Ignorable="w14 w15 wp14">
+<w:document xmlns:wpc="http://schemas.microsoft.com/office/word/2010/wordprocessingCanvas" xmlns:cx="http://schemas.microsoft.com/office/drawing/2014/chartex" xmlns:cx1="http://schemas.microsoft.com/office/drawing/2015/9/8/chartex" xmlns:mc="http://schemas.openxmlformats.org/markup-compatibility/2006" xmlns:o="urn:schemas-microsoft-com:office:office" xmlns:r="http://schemas.openxmlformats.org/officeDocument/2006/relationships" xmlns:m="http://schemas.openxmlformats.org/officeDocument/2006/math" xmlns:v="urn:schemas-microsoft-com:vml" xmlns:wp14="http://schemas.microsoft.com/office/word/2010/wordprocessingDrawing" xmlns:wp="http://schemas.openxmlformats.org/drawingml/2006/wordprocessingDrawing" xmlns:w10="urn:schemas-microsoft-com:office:word" xmlns:w="http://schemas.openxmlformats.org/wordprocessingml/2006/main" xmlns:w14="http://schemas.microsoft.com/office/word/2010/wordml" xmlns:w15="http://schemas.microsoft.com/office/word/2012/wordml" xmlns:w16se="http://schemas.microsoft.com/office/word/2015/wordml/symex" xmlns:wpg="http://schemas.microsoft.com/office/word/2010/wordprocessingGroup" xmlns:wpi="http://schemas.microsoft.com/office/word/2010/wordprocessingInk" xmlns:wne="http://schemas.microsoft.com/office/word/2006/wordml" xmlns:wps="http://schemas.microsoft.com/office/word/2010/wordprocessingShape" mc:Ignorable="w14 w15 w16se wp14">
   <w:body>
     <w:p>
       <w:pPr>
@@ -497,23 +497,7 @@
           <w:sz w:val="21"/>
           <w:szCs w:val="21"/>
         </w:rPr>
-        <w:t xml:space="preserve">The STL method can be set to use either an additive or a multiplicative model. We'd described the process for the additive model above. The process for the </w:t>
-      </w:r>
-      <w:r>
-        <w:rPr>
-          <w:rFonts w:ascii="Century Gothic" w:hAnsi="Century Gothic"/>
-          <w:sz w:val="21"/>
-          <w:szCs w:val="21"/>
-        </w:rPr>
-        <w:t>multiplicative</w:t>
-      </w:r>
-      <w:r>
-        <w:rPr>
-          <w:rFonts w:ascii="Century Gothic" w:hAnsi="Century Gothic"/>
-          <w:sz w:val="21"/>
-          <w:szCs w:val="21"/>
-        </w:rPr>
-        <w:t xml:space="preserve"> model is similar.</w:t>
+        <w:t>The STL method can be set to use either an additive or a multiplicative model. We'd described the process for the additive model above. The process for the multiplicative model is similar.</w:t>
       </w:r>
       <w:r>
         <w:rPr>
@@ -555,15 +539,7 @@
           <w:sz w:val="21"/>
           <w:szCs w:val="21"/>
         </w:rPr>
-        <w:t xml:space="preserve">rend + Seasonal + Remainder    or     </w:t>
-      </w:r>
-      <w:r>
-        <w:rPr>
-          <w:rFonts w:ascii="Century Gothic" w:hAnsi="Century Gothic"/>
-          <w:sz w:val="21"/>
-          <w:szCs w:val="21"/>
-        </w:rPr>
-        <w:t>Raw = Trend * Seasonal * Remainder</w:t>
+        <w:t>rend + Seasonal + Remainder    or     Raw = Trend * Seasonal * Remainder</w:t>
       </w:r>
     </w:p>
     <w:p>
@@ -1059,12 +1035,12 @@
           <w:szCs w:val="21"/>
         </w:rPr>
       </w:pPr>
-      <w:bookmarkStart w:id="0" w:name="_GoBack"/>
-      <w:r>
-        <w:rPr>
-          <w:rFonts w:ascii="Century Gothic" w:hAnsi="Century Gothic"/>
-          <w:sz w:val="21"/>
-          <w:szCs w:val="21"/>
+      <w:r>
+        <w:rPr>
+          <w:rFonts w:ascii="Century Gothic" w:hAnsi="Century Gothic"/>
+          <w:sz w:val="21"/>
+          <w:szCs w:val="21"/>
+          <w:lang w:val="en-US"/>
         </w:rPr>
         <w:drawing>
           <wp:anchor distT="0" distB="0" distL="114300" distR="114300" simplePos="0" relativeHeight="251659264" behindDoc="0" locked="0" layoutInCell="1" allowOverlap="1" wp14:anchorId="5C34CEC3" wp14:editId="01937653">
@@ -1129,6 +1105,176 @@
           </wp:anchor>
         </w:drawing>
       </w:r>
+      <w:r>
+        <w:rPr>
+          <w:rFonts w:ascii="Century Gothic" w:hAnsi="Century Gothic"/>
+          <w:sz w:val="21"/>
+          <w:szCs w:val="21"/>
+        </w:rPr>
+        <w:t>These are worked out by making a prediction for each step of the time series and trying to minimise the squared error for this prediction that is one step ahead. NZGrapher goes through and tries a number of different combinations, refining the values of α, β and γ until it has a model that fits as best as it can. Once it has done this it draws in the blue and green lines on the time series recomposition graph.</w:t>
+      </w:r>
+    </w:p>
+    <w:p>
+      <w:pPr>
+        <w:rPr>
+          <w:rFonts w:ascii="Century Gothic" w:hAnsi="Century Gothic"/>
+          <w:sz w:val="21"/>
+          <w:szCs w:val="21"/>
+        </w:rPr>
+      </w:pPr>
+      <w:r>
+        <w:rPr>
+          <w:rFonts w:ascii="Century Gothic" w:hAnsi="Century Gothic"/>
+          <w:sz w:val="21"/>
+          <w:szCs w:val="21"/>
+        </w:rPr>
+        <w:t>The difference between the aqua and black lines, or the error between what the model was predicting would happen and what actually happened is what the software tries to minimise. Because of the nature of exponential smoothing, the most recent values always have the greatest impact on the forecasts that we will make.</w:t>
+      </w:r>
+    </w:p>
+    <w:p>
+      <w:pPr>
+        <w:rPr>
+          <w:rFonts w:ascii="Century Gothic" w:hAnsi="Century Gothic"/>
+          <w:sz w:val="21"/>
+          <w:szCs w:val="21"/>
+        </w:rPr>
+      </w:pPr>
+      <w:r>
+        <w:rPr>
+          <w:rFonts w:ascii="Century Gothic" w:hAnsi="Century Gothic"/>
+          <w:sz w:val="21"/>
+          <w:szCs w:val="21"/>
+        </w:rPr>
+        <w:t xml:space="preserve">The software uses the final values of </w:t>
+      </w:r>
+      <w:r>
+        <w:rPr>
+          <w:rFonts w:ascii="Century Gothic" w:hAnsi="Century Gothic"/>
+          <w:sz w:val="21"/>
+          <w:szCs w:val="21"/>
+        </w:rPr>
+        <w:t>a</w:t>
+      </w:r>
+      <w:r>
+        <w:rPr>
+          <w:rFonts w:ascii="Century Gothic" w:hAnsi="Century Gothic"/>
+          <w:sz w:val="21"/>
+          <w:szCs w:val="21"/>
+          <w:vertAlign w:val="subscript"/>
+        </w:rPr>
+        <w:t>T</w:t>
+      </w:r>
+      <w:r>
+        <w:rPr>
+          <w:rFonts w:ascii="Century Gothic" w:hAnsi="Century Gothic"/>
+          <w:sz w:val="21"/>
+          <w:szCs w:val="21"/>
+        </w:rPr>
+        <w:t>, b</w:t>
+      </w:r>
+      <w:r>
+        <w:rPr>
+          <w:rFonts w:ascii="Century Gothic" w:hAnsi="Century Gothic"/>
+          <w:sz w:val="21"/>
+          <w:szCs w:val="21"/>
+          <w:vertAlign w:val="subscript"/>
+        </w:rPr>
+        <w:t>T</w:t>
+      </w:r>
+      <w:r>
+        <w:rPr>
+          <w:rFonts w:ascii="Century Gothic" w:hAnsi="Century Gothic"/>
+          <w:sz w:val="21"/>
+          <w:szCs w:val="21"/>
+        </w:rPr>
+        <w:t> and s</w:t>
+      </w:r>
+      <w:r>
+        <w:rPr>
+          <w:rFonts w:ascii="Century Gothic" w:hAnsi="Century Gothic"/>
+          <w:sz w:val="21"/>
+          <w:szCs w:val="21"/>
+          <w:vertAlign w:val="subscript"/>
+        </w:rPr>
+        <w:t>T</w:t>
+      </w:r>
+      <w:r>
+        <w:rPr>
+          <w:rFonts w:ascii="Century Gothic" w:hAnsi="Century Gothic"/>
+          <w:sz w:val="21"/>
+          <w:szCs w:val="21"/>
+        </w:rPr>
+        <w:t> to make the main predictions (shown by the solid red line on the software, and for the pink bands of expected values it does a bootstrap process 1000 times of what could happen from normal variation from what is seen in the data, and takes the middle 950 of them to give the most likely outcomes. This is why each time the forecast output is produced the values change slightly.</w:t>
+      </w:r>
+    </w:p>
+    <w:p>
+      <w:pPr>
+        <w:rPr>
+          <w:rFonts w:ascii="Century Gothic" w:hAnsi="Century Gothic"/>
+          <w:sz w:val="21"/>
+          <w:szCs w:val="21"/>
+        </w:rPr>
+      </w:pPr>
+      <w:r>
+        <w:rPr>
+          <w:rFonts w:ascii="Century Gothic" w:hAnsi="Century Gothic"/>
+          <w:sz w:val="21"/>
+          <w:szCs w:val="21"/>
+        </w:rPr>
+        <w:t>This method uses all the historical information (i.e. all the points in the series) to estimate: the current level of the series; the current slope of the series; and the current value of the seasonal factors. It uses these values to make these predictions. The method uses exponential weighting to ensure the most recent values have the largest weight, and the weights decrease with age. The parameters α, β and γ determine how fast the weights drop off with age.</w:t>
+      </w:r>
+    </w:p>
+    <w:p>
+      <w:pPr>
+        <w:rPr>
+          <w:rFonts w:ascii="Century Gothic" w:hAnsi="Century Gothic"/>
+          <w:sz w:val="21"/>
+          <w:szCs w:val="21"/>
+        </w:rPr>
+      </w:pPr>
+      <w:r>
+        <w:rPr>
+          <w:rFonts w:ascii="Century Gothic" w:hAnsi="Century Gothic"/>
+          <w:sz w:val="21"/>
+          <w:szCs w:val="21"/>
+        </w:rPr>
+        <w:t>Hopefully this sheds some light on what is going on inside the 'magic black box' of NZGrapher and iNZight, and if you have any questions about this don't hesitate to ask. This is not something that students are expected to know or understand, but it is useful to be able to point in this direction for students who are wanting to really understand what is going on.</w:t>
+      </w:r>
+    </w:p>
+    <w:p>
+      <w:pPr>
+        <w:rPr>
+          <w:rFonts w:ascii="Century Gothic" w:hAnsi="Century Gothic"/>
+          <w:sz w:val="21"/>
+          <w:szCs w:val="21"/>
+        </w:rPr>
+      </w:pPr>
+      <w:r>
+        <w:rPr>
+          <w:rFonts w:ascii="Century Gothic" w:hAnsi="Century Gothic"/>
+          <w:sz w:val="21"/>
+          <w:szCs w:val="21"/>
+        </w:rPr>
+        <w:t>Jake Wills</w:t>
+      </w:r>
+      <w:r>
+        <w:rPr>
+          <w:rFonts w:ascii="Century Gothic" w:hAnsi="Century Gothic"/>
+          <w:sz w:val="21"/>
+          <w:szCs w:val="21"/>
+        </w:rPr>
+        <w:t xml:space="preserve"> </w:t>
+      </w:r>
+      <w:r>
+        <w:rPr>
+          <w:rFonts w:ascii="Century Gothic" w:hAnsi="Century Gothic"/>
+          <w:sz w:val="21"/>
+          <w:szCs w:val="21"/>
+        </w:rPr>
+        <w:br/>
+        <w:t>W</w:t>
+      </w:r>
+      <w:bookmarkStart w:id="0" w:name="_GoBack"/>
       <w:bookmarkEnd w:id="0"/>
       <w:r>
         <w:rPr>
@@ -1136,192 +1282,7 @@
           <w:sz w:val="21"/>
           <w:szCs w:val="21"/>
         </w:rPr>
-        <w:t>These are worked out by making a prediction for each step of the time series and trying to minimise the squared error for this prediction that is one step ahead. NZGrapher goes through and tries a number of different combinations, refining the values of α, β and γ until it has a model that fits as best as it can. Once it has done this it draws in the blue and green lines on the time series recomposition graph.</w:t>
-      </w:r>
-    </w:p>
-    <w:p>
-      <w:pPr>
-        <w:rPr>
-          <w:rFonts w:ascii="Century Gothic" w:hAnsi="Century Gothic"/>
-          <w:sz w:val="21"/>
-          <w:szCs w:val="21"/>
-        </w:rPr>
-      </w:pPr>
-      <w:r>
-        <w:rPr>
-          <w:rFonts w:ascii="Century Gothic" w:hAnsi="Century Gothic"/>
-          <w:sz w:val="21"/>
-          <w:szCs w:val="21"/>
-        </w:rPr>
-        <w:t>The difference between the aqua and black lines, or the error between what the model was predicting would happen and what actually happened is what the software tries to minimise. Because of the nature of exponential smoothing, the most recent values always have the greatest impact on the forecasts that we will make.</w:t>
-      </w:r>
-    </w:p>
-    <w:p>
-      <w:pPr>
-        <w:rPr>
-          <w:rFonts w:ascii="Century Gothic" w:hAnsi="Century Gothic"/>
-          <w:sz w:val="21"/>
-          <w:szCs w:val="21"/>
-        </w:rPr>
-      </w:pPr>
-      <w:r>
-        <w:rPr>
-          <w:rFonts w:ascii="Century Gothic" w:hAnsi="Century Gothic"/>
-          <w:sz w:val="21"/>
-          <w:szCs w:val="21"/>
-        </w:rPr>
-        <w:t xml:space="preserve">The software uses the final values of </w:t>
-      </w:r>
-      <w:r>
-        <w:rPr>
-          <w:rFonts w:ascii="Century Gothic" w:hAnsi="Century Gothic"/>
-          <w:sz w:val="21"/>
-          <w:szCs w:val="21"/>
-        </w:rPr>
-        <w:t>a</w:t>
-      </w:r>
-      <w:r>
-        <w:rPr>
-          <w:rFonts w:ascii="Century Gothic" w:hAnsi="Century Gothic"/>
-          <w:sz w:val="21"/>
-          <w:szCs w:val="21"/>
-          <w:vertAlign w:val="subscript"/>
-        </w:rPr>
-        <w:t>T</w:t>
-      </w:r>
-      <w:r>
-        <w:rPr>
-          <w:rFonts w:ascii="Century Gothic" w:hAnsi="Century Gothic"/>
-          <w:sz w:val="21"/>
-          <w:szCs w:val="21"/>
-        </w:rPr>
-        <w:t>, b</w:t>
-      </w:r>
-      <w:r>
-        <w:rPr>
-          <w:rFonts w:ascii="Century Gothic" w:hAnsi="Century Gothic"/>
-          <w:sz w:val="21"/>
-          <w:szCs w:val="21"/>
-          <w:vertAlign w:val="subscript"/>
-        </w:rPr>
-        <w:t>T</w:t>
-      </w:r>
-      <w:r>
-        <w:rPr>
-          <w:rFonts w:ascii="Century Gothic" w:hAnsi="Century Gothic"/>
-          <w:sz w:val="21"/>
-          <w:szCs w:val="21"/>
-        </w:rPr>
-        <w:t> and s</w:t>
-      </w:r>
-      <w:r>
-        <w:rPr>
-          <w:rFonts w:ascii="Century Gothic" w:hAnsi="Century Gothic"/>
-          <w:sz w:val="21"/>
-          <w:szCs w:val="21"/>
-          <w:vertAlign w:val="subscript"/>
-        </w:rPr>
-        <w:t>T</w:t>
-      </w:r>
-      <w:r>
-        <w:rPr>
-          <w:rFonts w:ascii="Century Gothic" w:hAnsi="Century Gothic"/>
-          <w:sz w:val="21"/>
-          <w:szCs w:val="21"/>
-        </w:rPr>
-        <w:t> to make the main predictions (shown by the solid red line on the software, and for the pink bands of expected values it does a bootstrap process 1000 times of what could happen from normal variation from what is seen in the data, and takes the middle 950 of them to give the most likely outcomes. This is why each time the forecast output is produced the values change slightly.</w:t>
-      </w:r>
-    </w:p>
-    <w:p>
-      <w:pPr>
-        <w:rPr>
-          <w:rFonts w:ascii="Century Gothic" w:hAnsi="Century Gothic"/>
-          <w:sz w:val="21"/>
-          <w:szCs w:val="21"/>
-        </w:rPr>
-      </w:pPr>
-      <w:r>
-        <w:rPr>
-          <w:rFonts w:ascii="Century Gothic" w:hAnsi="Century Gothic"/>
-          <w:sz w:val="21"/>
-          <w:szCs w:val="21"/>
-        </w:rPr>
-        <w:t>This method uses all the historical information (i.e. all the points in the series) to estimate: the current level of the series; the current slope of the series; and the current value of the seasonal factors. It uses these values to make these predictions. The method uses exponential weighting to ensure the most recent values have the largest weight, and the weights decrease with age. The parameters α, β and γ determine how fast the weights drop off with age.</w:t>
-      </w:r>
-    </w:p>
-    <w:p>
-      <w:pPr>
-        <w:rPr>
-          <w:rFonts w:ascii="Century Gothic" w:hAnsi="Century Gothic"/>
-          <w:sz w:val="21"/>
-          <w:szCs w:val="21"/>
-        </w:rPr>
-      </w:pPr>
-      <w:r>
-        <w:rPr>
-          <w:rFonts w:ascii="Century Gothic" w:hAnsi="Century Gothic"/>
-          <w:sz w:val="21"/>
-          <w:szCs w:val="21"/>
-        </w:rPr>
-        <w:t>Hopefully this sheds some light on what is going on inside the 'magic black box' of NZGrapher and iNZight, and if you have any questions about this don't hesitate to ask. This is not something that students are expected to know or understand, but it is useful to be able to point in this direction for students who are wanting to really understand what is going on.</w:t>
-      </w:r>
-    </w:p>
-    <w:p>
-      <w:pPr>
-        <w:rPr>
-          <w:rFonts w:ascii="Century Gothic" w:hAnsi="Century Gothic"/>
-          <w:sz w:val="21"/>
-          <w:szCs w:val="21"/>
-        </w:rPr>
-      </w:pPr>
-      <w:r>
-        <w:rPr>
-          <w:rFonts w:ascii="Century Gothic" w:hAnsi="Century Gothic"/>
-          <w:sz w:val="21"/>
-          <w:szCs w:val="21"/>
-        </w:rPr>
-        <w:t>Jake Wills</w:t>
-      </w:r>
-      <w:r>
-        <w:rPr>
-          <w:rFonts w:ascii="Century Gothic" w:hAnsi="Century Gothic"/>
-          <w:sz w:val="21"/>
-          <w:szCs w:val="21"/>
-        </w:rPr>
-        <w:t xml:space="preserve"> </w:t>
-      </w:r>
-      <w:r>
-        <w:rPr>
-          <w:rFonts w:ascii="Century Gothic" w:hAnsi="Century Gothic"/>
-          <w:sz w:val="21"/>
-          <w:szCs w:val="21"/>
-        </w:rPr>
-        <w:br/>
-        <w:t>On b</w:t>
-      </w:r>
-      <w:r>
-        <w:rPr>
-          <w:rFonts w:ascii="Century Gothic" w:hAnsi="Century Gothic"/>
-          <w:sz w:val="21"/>
-          <w:szCs w:val="21"/>
-        </w:rPr>
-        <w:t>eha</w:t>
-      </w:r>
-      <w:r>
-        <w:rPr>
-          <w:rFonts w:ascii="Century Gothic" w:hAnsi="Century Gothic"/>
-          <w:sz w:val="21"/>
-          <w:szCs w:val="21"/>
-        </w:rPr>
-        <w:t>lf of the New Zealand Statistical</w:t>
-      </w:r>
-      <w:r>
-        <w:rPr>
-          <w:rFonts w:ascii="Century Gothic" w:hAnsi="Century Gothic"/>
-          <w:sz w:val="21"/>
-          <w:szCs w:val="21"/>
-        </w:rPr>
-        <w:t xml:space="preserve"> Association Education Committee </w:t>
+        <w:t>ith input from the New Zealand Statisitical Association Education Committee</w:t>
       </w:r>
       <w:r>
         <w:rPr>
@@ -1362,7 +1323,7 @@
 </file>
 
 <file path=word/endnotes.xml><?xml version="1.0" encoding="utf-8"?>
-<w:endnotes xmlns:wpc="http://schemas.microsoft.com/office/word/2010/wordprocessingCanvas" xmlns:mo="http://schemas.microsoft.com/office/mac/office/2008/main" xmlns:mc="http://schemas.openxmlformats.org/markup-compatibility/2006" xmlns:mv="urn:schemas-microsoft-com:mac:vml" xmlns:o="urn:schemas-microsoft-com:office:office" xmlns:r="http://schemas.openxmlformats.org/officeDocument/2006/relationships" xmlns:m="http://schemas.openxmlformats.org/officeDocument/2006/math" xmlns:v="urn:schemas-microsoft-com:vml" xmlns:wp14="http://schemas.microsoft.com/office/word/2010/wordprocessingDrawing" xmlns:wp="http://schemas.openxmlformats.org/drawingml/2006/wordprocessingDrawing" xmlns:w10="urn:schemas-microsoft-com:office:word" xmlns:w="http://schemas.openxmlformats.org/wordprocessingml/2006/main" xmlns:w14="http://schemas.microsoft.com/office/word/2010/wordml" xmlns:w15="http://schemas.microsoft.com/office/word/2012/wordml" xmlns:wpg="http://schemas.microsoft.com/office/word/2010/wordprocessingGroup" xmlns:wpi="http://schemas.microsoft.com/office/word/2010/wordprocessingInk" xmlns:wne="http://schemas.microsoft.com/office/word/2006/wordml" xmlns:wps="http://schemas.microsoft.com/office/word/2010/wordprocessingShape" mc:Ignorable="w14 w15 wp14">
+<w:endnotes xmlns:wpc="http://schemas.microsoft.com/office/word/2010/wordprocessingCanvas" xmlns:cx="http://schemas.microsoft.com/office/drawing/2014/chartex" xmlns:cx1="http://schemas.microsoft.com/office/drawing/2015/9/8/chartex" xmlns:mc="http://schemas.openxmlformats.org/markup-compatibility/2006" xmlns:o="urn:schemas-microsoft-com:office:office" xmlns:r="http://schemas.openxmlformats.org/officeDocument/2006/relationships" xmlns:m="http://schemas.openxmlformats.org/officeDocument/2006/math" xmlns:v="urn:schemas-microsoft-com:vml" xmlns:wp14="http://schemas.microsoft.com/office/word/2010/wordprocessingDrawing" xmlns:wp="http://schemas.openxmlformats.org/drawingml/2006/wordprocessingDrawing" xmlns:w10="urn:schemas-microsoft-com:office:word" xmlns:w="http://schemas.openxmlformats.org/wordprocessingml/2006/main" xmlns:w14="http://schemas.microsoft.com/office/word/2010/wordml" xmlns:w15="http://schemas.microsoft.com/office/word/2012/wordml" xmlns:w16se="http://schemas.microsoft.com/office/word/2015/wordml/symex" xmlns:wpg="http://schemas.microsoft.com/office/word/2010/wordprocessingGroup" xmlns:wpi="http://schemas.microsoft.com/office/word/2010/wordprocessingInk" xmlns:wne="http://schemas.microsoft.com/office/word/2006/wordml" xmlns:wps="http://schemas.microsoft.com/office/word/2010/wordprocessingShape" mc:Ignorable="w14 w15 w16se wp14">
   <w:endnote w:type="separator" w:id="-1">
     <w:p>
       <w:pPr>
@@ -1387,7 +1348,7 @@
 </file>
 
 <file path=word/footnotes.xml><?xml version="1.0" encoding="utf-8"?>
-<w:footnotes xmlns:wpc="http://schemas.microsoft.com/office/word/2010/wordprocessingCanvas" xmlns:mo="http://schemas.microsoft.com/office/mac/office/2008/main" xmlns:mc="http://schemas.openxmlformats.org/markup-compatibility/2006" xmlns:mv="urn:schemas-microsoft-com:mac:vml" xmlns:o="urn:schemas-microsoft-com:office:office" xmlns:r="http://schemas.openxmlformats.org/officeDocument/2006/relationships" xmlns:m="http://schemas.openxmlformats.org/officeDocument/2006/math" xmlns:v="urn:schemas-microsoft-com:vml" xmlns:wp14="http://schemas.microsoft.com/office/word/2010/wordprocessingDrawing" xmlns:wp="http://schemas.openxmlformats.org/drawingml/2006/wordprocessingDrawing" xmlns:w10="urn:schemas-microsoft-com:office:word" xmlns:w="http://schemas.openxmlformats.org/wordprocessingml/2006/main" xmlns:w14="http://schemas.microsoft.com/office/word/2010/wordml" xmlns:w15="http://schemas.microsoft.com/office/word/2012/wordml" xmlns:wpg="http://schemas.microsoft.com/office/word/2010/wordprocessingGroup" xmlns:wpi="http://schemas.microsoft.com/office/word/2010/wordprocessingInk" xmlns:wne="http://schemas.microsoft.com/office/word/2006/wordml" xmlns:wps="http://schemas.microsoft.com/office/word/2010/wordprocessingShape" mc:Ignorable="w14 w15 wp14">
+<w:footnotes xmlns:wpc="http://schemas.microsoft.com/office/word/2010/wordprocessingCanvas" xmlns:cx="http://schemas.microsoft.com/office/drawing/2014/chartex" xmlns:cx1="http://schemas.microsoft.com/office/drawing/2015/9/8/chartex" xmlns:mc="http://schemas.openxmlformats.org/markup-compatibility/2006" xmlns:o="urn:schemas-microsoft-com:office:office" xmlns:r="http://schemas.openxmlformats.org/officeDocument/2006/relationships" xmlns:m="http://schemas.openxmlformats.org/officeDocument/2006/math" xmlns:v="urn:schemas-microsoft-com:vml" xmlns:wp14="http://schemas.microsoft.com/office/word/2010/wordprocessingDrawing" xmlns:wp="http://schemas.openxmlformats.org/drawingml/2006/wordprocessingDrawing" xmlns:w10="urn:schemas-microsoft-com:office:word" xmlns:w="http://schemas.openxmlformats.org/wordprocessingml/2006/main" xmlns:w14="http://schemas.microsoft.com/office/word/2010/wordml" xmlns:w15="http://schemas.microsoft.com/office/word/2012/wordml" xmlns:w16se="http://schemas.microsoft.com/office/word/2015/wordml/symex" xmlns:wpg="http://schemas.microsoft.com/office/word/2010/wordprocessingGroup" xmlns:wpi="http://schemas.microsoft.com/office/word/2010/wordprocessingInk" xmlns:wne="http://schemas.microsoft.com/office/word/2006/wordml" xmlns:wps="http://schemas.microsoft.com/office/word/2010/wordprocessingShape" mc:Ignorable="w14 w15 w16se wp14">
   <w:footnote w:type="separator" w:id="-1">
     <w:p>
       <w:pPr>
@@ -1506,8 +1467,8 @@
 </file>
 
 <file path=word/numbering.xml><?xml version="1.0" encoding="utf-8"?>
-<w:numbering xmlns:wpc="http://schemas.microsoft.com/office/word/2010/wordprocessingCanvas" xmlns:mo="http://schemas.microsoft.com/office/mac/office/2008/main" xmlns:mc="http://schemas.openxmlformats.org/markup-compatibility/2006" xmlns:mv="urn:schemas-microsoft-com:mac:vml" xmlns:o="urn:schemas-microsoft-com:office:office" xmlns:r="http://schemas.openxmlformats.org/officeDocument/2006/relationships" xmlns:m="http://schemas.openxmlformats.org/officeDocument/2006/math" xmlns:v="urn:schemas-microsoft-com:vml" xmlns:wp14="http://schemas.microsoft.com/office/word/2010/wordprocessingDrawing" xmlns:wp="http://schemas.openxmlformats.org/drawingml/2006/wordprocessingDrawing" xmlns:w10="urn:schemas-microsoft-com:office:word" xmlns:w="http://schemas.openxmlformats.org/wordprocessingml/2006/main" xmlns:w14="http://schemas.microsoft.com/office/word/2010/wordml" xmlns:w15="http://schemas.microsoft.com/office/word/2012/wordml" xmlns:wpg="http://schemas.microsoft.com/office/word/2010/wordprocessingGroup" xmlns:wpi="http://schemas.microsoft.com/office/word/2010/wordprocessingInk" xmlns:wne="http://schemas.microsoft.com/office/word/2006/wordml" xmlns:wps="http://schemas.microsoft.com/office/word/2010/wordprocessingShape" mc:Ignorable="w14 w15 wp14">
-  <w:abstractNum w:abstractNumId="0">
+<w:numbering xmlns:wpc="http://schemas.microsoft.com/office/word/2010/wordprocessingCanvas" xmlns:cx="http://schemas.microsoft.com/office/drawing/2014/chartex" xmlns:cx1="http://schemas.microsoft.com/office/drawing/2015/9/8/chartex" xmlns:mc="http://schemas.openxmlformats.org/markup-compatibility/2006" xmlns:o="urn:schemas-microsoft-com:office:office" xmlns:r="http://schemas.openxmlformats.org/officeDocument/2006/relationships" xmlns:m="http://schemas.openxmlformats.org/officeDocument/2006/math" xmlns:v="urn:schemas-microsoft-com:vml" xmlns:wp14="http://schemas.microsoft.com/office/word/2010/wordprocessingDrawing" xmlns:wp="http://schemas.openxmlformats.org/drawingml/2006/wordprocessingDrawing" xmlns:w10="urn:schemas-microsoft-com:office:word" xmlns:w="http://schemas.openxmlformats.org/wordprocessingml/2006/main" xmlns:w14="http://schemas.microsoft.com/office/word/2010/wordml" xmlns:w15="http://schemas.microsoft.com/office/word/2012/wordml" xmlns:w16se="http://schemas.microsoft.com/office/word/2015/wordml/symex" xmlns:wpg="http://schemas.microsoft.com/office/word/2010/wordprocessingGroup" xmlns:wpi="http://schemas.microsoft.com/office/word/2010/wordprocessingInk" xmlns:wne="http://schemas.microsoft.com/office/word/2006/wordml" xmlns:wps="http://schemas.microsoft.com/office/word/2010/wordprocessingShape" mc:Ignorable="w14 w15 w16se wp14">
+  <w:abstractNum w:abstractNumId="0" w15:restartNumberingAfterBreak="0">
     <w:nsid w:val="18802261"/>
     <w:multiLevelType w:val="multilevel"/>
     <w:tmpl w:val="226CE572"/>
@@ -1620,7 +1581,7 @@
       </w:pPr>
     </w:lvl>
   </w:abstractNum>
-  <w:abstractNum w:abstractNumId="1">
+  <w:abstractNum w:abstractNumId="1" w15:restartNumberingAfterBreak="0">
     <w:nsid w:val="2B046942"/>
     <w:multiLevelType w:val="hybridMultilevel"/>
     <w:tmpl w:val="9490F3F6"/>
@@ -1716,7 +1677,7 @@
 </file>
 
 <file path=word/styles.xml><?xml version="1.0" encoding="utf-8"?>
-<w:styles xmlns:mc="http://schemas.openxmlformats.org/markup-compatibility/2006" xmlns:r="http://schemas.openxmlformats.org/officeDocument/2006/relationships" xmlns:w="http://schemas.openxmlformats.org/wordprocessingml/2006/main" xmlns:w14="http://schemas.microsoft.com/office/word/2010/wordml" xmlns:w15="http://schemas.microsoft.com/office/word/2012/wordml" mc:Ignorable="w14 w15">
+<w:styles xmlns:mc="http://schemas.openxmlformats.org/markup-compatibility/2006" xmlns:r="http://schemas.openxmlformats.org/officeDocument/2006/relationships" xmlns:w="http://schemas.openxmlformats.org/wordprocessingml/2006/main" xmlns:w14="http://schemas.microsoft.com/office/word/2010/wordml" xmlns:w15="http://schemas.microsoft.com/office/word/2012/wordml" xmlns:w16se="http://schemas.microsoft.com/office/word/2015/wordml/symex" mc:Ignorable="w14 w15 w16se">
   <w:docDefaults>
     <w:rPrDefault>
       <w:rPr>
@@ -1732,7 +1693,7 @@
       </w:pPr>
     </w:pPrDefault>
   </w:docDefaults>
-  <w:latentStyles w:defLockedState="0" w:defUIPriority="99" w:defSemiHidden="0" w:defUnhideWhenUsed="0" w:defQFormat="0" w:count="380">
+  <w:latentStyles w:defLockedState="0" w:defUIPriority="99" w:defSemiHidden="0" w:defUnhideWhenUsed="0" w:defQFormat="0" w:count="371">
     <w:lsdException w:name="Normal" w:uiPriority="0" w:qFormat="1"/>
     <w:lsdException w:name="heading 1" w:uiPriority="9" w:qFormat="1"/>
     <w:lsdException w:name="heading 2" w:semiHidden="1" w:uiPriority="9" w:unhideWhenUsed="1" w:qFormat="1"/>
@@ -2520,7 +2481,7 @@
 </file>
 
 <file path=customXml/itemProps1.xml><?xml version="1.0" encoding="utf-8"?>
-<ds:datastoreItem xmlns:ds="http://schemas.openxmlformats.org/officeDocument/2006/customXml" ds:itemID="{3AE1B7FD-776F-8F46-A62E-0A9B0E25013E}">
+<ds:datastoreItem xmlns:ds="http://schemas.openxmlformats.org/officeDocument/2006/customXml" ds:itemID="{7393BD8D-3725-44CE-835D-F0F2E7744BE1}">
   <ds:schemaRefs>
     <ds:schemaRef ds:uri="http://schemas.openxmlformats.org/officeDocument/2006/bibliography"/>
   </ds:schemaRefs>

--- a/blog/nzgraphertimeseriesplots/What is in the Black Box of the Time Series Module.docx
+++ b/blog/nzgraphertimeseriesplots/What is in the Black Box of the Time Series Module.docx
@@ -1265,25 +1265,8 @@
         </w:rPr>
         <w:t xml:space="preserve"> </w:t>
       </w:r>
-      <w:r>
-        <w:rPr>
-          <w:rFonts w:ascii="Century Gothic" w:hAnsi="Century Gothic"/>
-          <w:sz w:val="21"/>
-          <w:szCs w:val="21"/>
-        </w:rPr>
-        <w:br/>
-        <w:t>W</w:t>
-      </w:r>
       <w:bookmarkStart w:id="0" w:name="_GoBack"/>
       <w:bookmarkEnd w:id="0"/>
-      <w:r>
-        <w:rPr>
-          <w:rFonts w:ascii="Century Gothic" w:hAnsi="Century Gothic"/>
-          <w:sz w:val="21"/>
-          <w:szCs w:val="21"/>
-        </w:rPr>
-        <w:t>ith input from the New Zealand Statisitical Association Education Committee</w:t>
-      </w:r>
       <w:r>
         <w:rPr>
           <w:rFonts w:ascii="Century Gothic" w:hAnsi="Century Gothic"/>
@@ -2481,7 +2464,7 @@
 </file>
 
 <file path=customXml/itemProps1.xml><?xml version="1.0" encoding="utf-8"?>
-<ds:datastoreItem xmlns:ds="http://schemas.openxmlformats.org/officeDocument/2006/customXml" ds:itemID="{7393BD8D-3725-44CE-835D-F0F2E7744BE1}">
+<ds:datastoreItem xmlns:ds="http://schemas.openxmlformats.org/officeDocument/2006/customXml" ds:itemID="{C4E7BD2C-6D02-4727-A642-518CB551128F}">
   <ds:schemaRefs>
     <ds:schemaRef ds:uri="http://schemas.openxmlformats.org/officeDocument/2006/bibliography"/>
   </ds:schemaRefs>
